--- a/Faza2-SSU/teodora/Pregled osvojenih bedzeva/ssu-teodora-funkcionalnost-pregled-osvojenih-bedzeva.docx
+++ b/Faza2-SSU/teodora/Pregled osvojenih bedzeva/ssu-teodora-funkcionalnost-pregled-osvojenih-bedzeva.docx
@@ -1539,7 +1539,7 @@
           <w:r>
             <w:fldChar w:fldCharType="separate"/>
           </w:r>
-          <w:hyperlink w:anchor="_Toc99186292" w:history="1">
+          <w:hyperlink w:anchor="_Toc100250855" w:history="1">
             <w:r>
               <w:rPr>
                 <w:rStyle w:val="Hyperlink"/>
@@ -1585,7 +1585,7 @@
                 <w:noProof/>
                 <w:webHidden/>
               </w:rPr>
-              <w:instrText xml:space="preserve"> PAGEREF _Toc99186292 \h </w:instrText>
+              <w:instrText xml:space="preserve"> PAGEREF _Toc100250855 \h </w:instrText>
             </w:r>
             <w:r>
               <w:rPr>
@@ -1631,7 +1631,7 @@
               <w:lang w:val="en-US" w:eastAsia="en-US"/>
             </w:rPr>
           </w:pPr>
-          <w:hyperlink w:anchor="_Toc99186293" w:history="1">
+          <w:hyperlink w:anchor="_Toc100250856" w:history="1">
             <w:r>
               <w:rPr>
                 <w:rStyle w:val="Hyperlink"/>
@@ -1677,7 +1677,7 @@
                 <w:noProof/>
                 <w:webHidden/>
               </w:rPr>
-              <w:instrText xml:space="preserve"> PAGEREF _Toc99186293 \h </w:instrText>
+              <w:instrText xml:space="preserve"> PAGEREF _Toc100250856 \h </w:instrText>
             </w:r>
             <w:r>
               <w:rPr>
@@ -1723,7 +1723,7 @@
               <w:lang w:val="en-US" w:eastAsia="en-US"/>
             </w:rPr>
           </w:pPr>
-          <w:hyperlink w:anchor="_Toc99186294" w:history="1">
+          <w:hyperlink w:anchor="_Toc100250857" w:history="1">
             <w:r>
               <w:rPr>
                 <w:rStyle w:val="Hyperlink"/>
@@ -1769,7 +1769,7 @@
                 <w:noProof/>
                 <w:webHidden/>
               </w:rPr>
-              <w:instrText xml:space="preserve"> PAGEREF _Toc99186294 \h </w:instrText>
+              <w:instrText xml:space="preserve"> PAGEREF _Toc100250857 \h </w:instrText>
             </w:r>
             <w:r>
               <w:rPr>
@@ -1815,7 +1815,7 @@
               <w:lang w:val="en-US" w:eastAsia="en-US"/>
             </w:rPr>
           </w:pPr>
-          <w:hyperlink w:anchor="_Toc99186295" w:history="1">
+          <w:hyperlink w:anchor="_Toc100250858" w:history="1">
             <w:r>
               <w:rPr>
                 <w:rStyle w:val="Hyperlink"/>
@@ -1861,7 +1861,7 @@
                 <w:noProof/>
                 <w:webHidden/>
               </w:rPr>
-              <w:instrText xml:space="preserve"> PAGEREF _Toc99186295 \h </w:instrText>
+              <w:instrText xml:space="preserve"> PAGEREF _Toc100250858 \h </w:instrText>
             </w:r>
             <w:r>
               <w:rPr>
@@ -1907,7 +1907,7 @@
               <w:lang w:val="en-US" w:eastAsia="en-US"/>
             </w:rPr>
           </w:pPr>
-          <w:hyperlink w:anchor="_Toc99186296" w:history="1">
+          <w:hyperlink w:anchor="_Toc100250859" w:history="1">
             <w:r>
               <w:rPr>
                 <w:rStyle w:val="Hyperlink"/>
@@ -1953,7 +1953,7 @@
                 <w:noProof/>
                 <w:webHidden/>
               </w:rPr>
-              <w:instrText xml:space="preserve"> PAGEREF _Toc99186296 \h </w:instrText>
+              <w:instrText xml:space="preserve"> PAGEREF _Toc100250859 \h </w:instrText>
             </w:r>
             <w:r>
               <w:rPr>
@@ -1999,7 +1999,7 @@
               <w:lang w:val="en-US" w:eastAsia="en-US"/>
             </w:rPr>
           </w:pPr>
-          <w:hyperlink w:anchor="_Toc99186297" w:history="1">
+          <w:hyperlink w:anchor="_Toc100250860" w:history="1">
             <w:r>
               <w:rPr>
                 <w:rStyle w:val="Hyperlink"/>
@@ -2024,7 +2024,7 @@
                 <w:rStyle w:val="Hyperlink"/>
                 <w:noProof/>
               </w:rPr>
-              <w:t>Scenario dodavanja treninga</w:t>
+              <w:t>Scenario pregleda bedževa</w:t>
             </w:r>
             <w:r>
               <w:rPr>
@@ -2045,7 +2045,7 @@
                 <w:noProof/>
                 <w:webHidden/>
               </w:rPr>
-              <w:instrText xml:space="preserve"> PAGEREF _Toc99186297 \h </w:instrText>
+              <w:instrText xml:space="preserve"> PAGEREF _Toc100250860 \h </w:instrText>
             </w:r>
             <w:r>
               <w:rPr>
@@ -2091,7 +2091,7 @@
               <w:lang w:val="en-US" w:eastAsia="en-US"/>
             </w:rPr>
           </w:pPr>
-          <w:hyperlink w:anchor="_Toc99186298" w:history="1">
+          <w:hyperlink w:anchor="_Toc100250861" w:history="1">
             <w:r>
               <w:rPr>
                 <w:rStyle w:val="Hyperlink"/>
@@ -2137,7 +2137,7 @@
                 <w:noProof/>
                 <w:webHidden/>
               </w:rPr>
-              <w:instrText xml:space="preserve"> PAGEREF _Toc99186298 \h </w:instrText>
+              <w:instrText xml:space="preserve"> PAGEREF _Toc100250861 \h </w:instrText>
             </w:r>
             <w:r>
               <w:rPr>
@@ -2183,7 +2183,7 @@
               <w:lang w:val="en-US" w:eastAsia="en-US"/>
             </w:rPr>
           </w:pPr>
-          <w:hyperlink w:anchor="_Toc99186299" w:history="1">
+          <w:hyperlink w:anchor="_Toc100250862" w:history="1">
             <w:r>
               <w:rPr>
                 <w:rStyle w:val="Hyperlink"/>
@@ -2229,7 +2229,7 @@
                 <w:noProof/>
                 <w:webHidden/>
               </w:rPr>
-              <w:instrText xml:space="preserve"> PAGEREF _Toc99186299 \h </w:instrText>
+              <w:instrText xml:space="preserve"> PAGEREF _Toc100250862 \h </w:instrText>
             </w:r>
             <w:r>
               <w:rPr>
@@ -2274,7 +2274,7 @@
               <w:lang w:val="en-US" w:eastAsia="en-US"/>
             </w:rPr>
           </w:pPr>
-          <w:hyperlink w:anchor="_Toc99186300" w:history="1">
+          <w:hyperlink w:anchor="_Toc100250863" w:history="1">
             <w:r>
               <w:rPr>
                 <w:rStyle w:val="Hyperlink"/>
@@ -2319,7 +2319,7 @@
                 <w:noProof/>
                 <w:webHidden/>
               </w:rPr>
-              <w:instrText xml:space="preserve"> PAGEREF _Toc99186300 \h </w:instrText>
+              <w:instrText xml:space="preserve"> PAGEREF _Toc100250863 \h </w:instrText>
             </w:r>
             <w:r>
               <w:rPr>
@@ -2365,7 +2365,7 @@
               <w:lang w:val="en-US" w:eastAsia="en-US"/>
             </w:rPr>
           </w:pPr>
-          <w:hyperlink w:anchor="_Toc99186301" w:history="1">
+          <w:hyperlink w:anchor="_Toc100250864" w:history="1">
             <w:r>
               <w:rPr>
                 <w:rStyle w:val="Hyperlink"/>
@@ -2411,7 +2411,7 @@
                 <w:noProof/>
                 <w:webHidden/>
               </w:rPr>
-              <w:instrText xml:space="preserve"> PAGEREF _Toc99186301 \h </w:instrText>
+              <w:instrText xml:space="preserve"> PAGEREF _Toc100250864 \h </w:instrText>
             </w:r>
             <w:r>
               <w:rPr>
@@ -2457,7 +2457,7 @@
               <w:lang w:val="en-US" w:eastAsia="en-US"/>
             </w:rPr>
           </w:pPr>
-          <w:hyperlink w:anchor="_Toc99186302" w:history="1">
+          <w:hyperlink w:anchor="_Toc100250865" w:history="1">
             <w:r>
               <w:rPr>
                 <w:rStyle w:val="Hyperlink"/>
@@ -2503,7 +2503,7 @@
                 <w:noProof/>
                 <w:webHidden/>
               </w:rPr>
-              <w:instrText xml:space="preserve"> PAGEREF _Toc99186302 \h </w:instrText>
+              <w:instrText xml:space="preserve"> PAGEREF _Toc100250865 \h </w:instrText>
             </w:r>
             <w:r>
               <w:rPr>
@@ -2549,7 +2549,7 @@
               <w:lang w:val="en-US" w:eastAsia="en-US"/>
             </w:rPr>
           </w:pPr>
-          <w:hyperlink w:anchor="_Toc99186303" w:history="1">
+          <w:hyperlink w:anchor="_Toc100250866" w:history="1">
             <w:r>
               <w:rPr>
                 <w:rStyle w:val="Hyperlink"/>
@@ -2595,7 +2595,7 @@
                 <w:noProof/>
                 <w:webHidden/>
               </w:rPr>
-              <w:instrText xml:space="preserve"> PAGEREF _Toc99186303 \h </w:instrText>
+              <w:instrText xml:space="preserve"> PAGEREF _Toc100250866 \h </w:instrText>
             </w:r>
             <w:r>
               <w:rPr>
@@ -2768,7 +2768,7 @@
         <w:pStyle w:val="Heading1"/>
         <w:ind w:left="345" w:hanging="360"/>
       </w:pPr>
-      <w:bookmarkStart w:id="2" w:name="_Toc99186292"/>
+      <w:bookmarkStart w:id="2" w:name="_Toc100250855"/>
       <w:proofErr w:type="spellStart"/>
       <w:r>
         <w:lastRenderedPageBreak/>
@@ -2785,7 +2785,7 @@
         <w:pStyle w:val="Heading2"/>
         <w:ind w:left="1265" w:hanging="560"/>
       </w:pPr>
-      <w:bookmarkStart w:id="3" w:name="_Toc99186293"/>
+      <w:bookmarkStart w:id="3" w:name="_Toc100250856"/>
       <w:bookmarkStart w:id="4" w:name="_Hlk99045575"/>
       <w:proofErr w:type="spellStart"/>
       <w:r>
@@ -2877,7 +2877,7 @@
         <w:pStyle w:val="Heading2"/>
         <w:ind w:left="1265" w:hanging="560"/>
       </w:pPr>
-      <w:bookmarkStart w:id="5" w:name="_Toc99186294"/>
+      <w:bookmarkStart w:id="5" w:name="_Toc100250857"/>
       <w:proofErr w:type="spellStart"/>
       <w:r>
         <w:t>Namena</w:t>
@@ -3134,7 +3134,7 @@
       <w:pPr>
         <w:pStyle w:val="Heading2"/>
       </w:pPr>
-      <w:bookmarkStart w:id="6" w:name="_Toc99186295"/>
+      <w:bookmarkStart w:id="6" w:name="_Toc100250858"/>
       <w:r>
         <w:t>Reference</w:t>
       </w:r>
@@ -3252,7 +3252,7 @@
       <w:pPr>
         <w:pStyle w:val="Heading2"/>
       </w:pPr>
-      <w:bookmarkStart w:id="7" w:name="_Toc99186296"/>
+      <w:bookmarkStart w:id="7" w:name="_Toc100250859"/>
       <w:proofErr w:type="spellStart"/>
       <w:r>
         <w:t>Otvorena</w:t>
@@ -3785,35 +3785,32 @@
         <w:pStyle w:val="Heading1"/>
         <w:ind w:left="385" w:hanging="400"/>
       </w:pPr>
-      <w:bookmarkStart w:id="8" w:name="_Toc99186297"/>
+      <w:bookmarkStart w:id="8" w:name="_Toc100250860"/>
       <w:r>
         <w:lastRenderedPageBreak/>
         <w:t xml:space="preserve">Scenario </w:t>
       </w:r>
       <w:proofErr w:type="spellStart"/>
       <w:r>
-        <w:t>dodavanja</w:t>
-      </w:r>
-      <w:proofErr w:type="spellEnd"/>
-      <w:r>
-        <w:t xml:space="preserve"> </w:t>
-      </w:r>
-      <w:proofErr w:type="spellStart"/>
-      <w:r>
-        <w:t>treninga</w:t>
+        <w:t>pregleda</w:t>
+      </w:r>
+      <w:proofErr w:type="spellEnd"/>
+      <w:r>
+        <w:t xml:space="preserve"> </w:t>
+      </w:r>
+      <w:proofErr w:type="spellStart"/>
+      <w:r>
+        <w:t>bedževa</w:t>
       </w:r>
       <w:bookmarkEnd w:id="8"/>
       <w:proofErr w:type="spellEnd"/>
-      <w:r>
-        <w:t xml:space="preserve"> </w:t>
-      </w:r>
     </w:p>
     <w:p>
       <w:pPr>
         <w:pStyle w:val="Heading2"/>
         <w:ind w:left="1265" w:hanging="560"/>
       </w:pPr>
-      <w:bookmarkStart w:id="9" w:name="_Toc99186298"/>
+      <w:bookmarkStart w:id="9" w:name="_Toc100250861"/>
       <w:proofErr w:type="spellStart"/>
       <w:r>
         <w:t>Kratak</w:t>
@@ -3846,7 +3843,10 @@
       </w:r>
       <w:proofErr w:type="spellStart"/>
       <w:r>
-        <w:t>projektonog</w:t>
+        <w:t>projektn</w:t>
+      </w:r>
+      <w:r>
+        <w:t>og</w:t>
       </w:r>
       <w:proofErr w:type="spellEnd"/>
       <w:r>
@@ -3945,7 +3945,7 @@
       <w:pPr>
         <w:pStyle w:val="Heading2"/>
       </w:pPr>
-      <w:bookmarkStart w:id="10" w:name="_Toc99186299"/>
+      <w:bookmarkStart w:id="10" w:name="_Toc100250862"/>
       <w:proofErr w:type="spellStart"/>
       <w:r>
         <w:t>Tok</w:t>
@@ -3966,7 +3966,7 @@
         <w:pStyle w:val="Heading3"/>
       </w:pPr>
       <w:bookmarkStart w:id="11" w:name="_Toc99135683"/>
-      <w:bookmarkStart w:id="12" w:name="_Toc99186300"/>
+      <w:bookmarkStart w:id="12" w:name="_Toc100250863"/>
       <w:proofErr w:type="spellStart"/>
       <w:r>
         <w:t>Korisnik</w:t>
@@ -4002,7 +4002,10 @@
       </w:r>
       <w:proofErr w:type="spellStart"/>
       <w:r>
-        <w:t>bedzeve</w:t>
+        <w:t>bedž</w:t>
+      </w:r>
+      <w:r>
+        <w:t>eve</w:t>
       </w:r>
       <w:bookmarkEnd w:id="12"/>
       <w:proofErr w:type="spellEnd"/>
@@ -4245,7 +4248,10 @@
       </w:r>
       <w:proofErr w:type="spellStart"/>
       <w:r>
-        <w:t>Bedzevi</w:t>
+        <w:t>Bedž</w:t>
+      </w:r>
+      <w:r>
+        <w:t>evi</w:t>
       </w:r>
       <w:proofErr w:type="spellEnd"/>
       <w:r>
@@ -4269,7 +4275,10 @@
       </w:r>
       <w:proofErr w:type="spellStart"/>
       <w:r>
-        <w:t>medjusobno</w:t>
+        <w:t>med</w:t>
+      </w:r>
+      <w:r>
+        <w:t>jusobno</w:t>
       </w:r>
       <w:proofErr w:type="spellEnd"/>
       <w:r>
@@ -4293,7 +4302,7 @@
       </w:r>
       <w:proofErr w:type="spellStart"/>
       <w:r>
-        <w:t>Bedzeve</w:t>
+        <w:t>Bedževe</w:t>
       </w:r>
       <w:proofErr w:type="spellEnd"/>
       <w:r>
@@ -4329,7 +4338,15 @@
       </w:r>
       <w:proofErr w:type="spellEnd"/>
       <w:r>
-        <w:t xml:space="preserve"> I </w:t>
+        <w:t xml:space="preserve"> </w:t>
+      </w:r>
+      <w:proofErr w:type="spellStart"/>
+      <w:r>
+        <w:t>i</w:t>
+      </w:r>
+      <w:proofErr w:type="spellEnd"/>
+      <w:r>
+        <w:t xml:space="preserve"> </w:t>
       </w:r>
       <w:proofErr w:type="spellStart"/>
       <w:r>
@@ -4360,7 +4377,7 @@
       <w:pPr>
         <w:pStyle w:val="Heading2"/>
       </w:pPr>
-      <w:bookmarkStart w:id="13" w:name="_Toc99186301"/>
+      <w:bookmarkStart w:id="13" w:name="_Toc100250864"/>
       <w:proofErr w:type="spellStart"/>
       <w:r>
         <w:t>Posebni</w:t>
@@ -4409,7 +4426,7 @@
       <w:pPr>
         <w:pStyle w:val="Heading2"/>
       </w:pPr>
-      <w:bookmarkStart w:id="14" w:name="_Toc99186302"/>
+      <w:bookmarkStart w:id="14" w:name="_Toc100250865"/>
       <w:proofErr w:type="spellStart"/>
       <w:r>
         <w:t>Preduslovi</w:t>
@@ -4460,7 +4477,13 @@
       </w:r>
       <w:proofErr w:type="spellStart"/>
       <w:r>
-        <w:t>sitem</w:t>
+        <w:t>si</w:t>
+      </w:r>
+      <w:r>
+        <w:t>s</w:t>
+      </w:r>
+      <w:r>
+        <w:t>tem</w:t>
       </w:r>
       <w:proofErr w:type="spellEnd"/>
       <w:r>
@@ -4479,7 +4502,7 @@
       <w:pPr>
         <w:pStyle w:val="Heading2"/>
       </w:pPr>
-      <w:bookmarkStart w:id="15" w:name="_Toc99186303"/>
+      <w:bookmarkStart w:id="15" w:name="_Toc100250866"/>
       <w:proofErr w:type="spellStart"/>
       <w:r>
         <w:t>Posledice</w:t>
@@ -6806,6 +6829,12 @@
 </file>
 
 <file path=customXml/item2.xml><?xml version="1.0" encoding="utf-8"?>
+<p:properties xmlns:p="http://schemas.microsoft.com/office/2006/metadata/properties" xmlns:xsi="http://www.w3.org/2001/XMLSchema-instance" xmlns:pc="http://schemas.microsoft.com/office/infopath/2007/PartnerControls">
+  <documentManagement/>
+</p:properties>
+</file>
+
+<file path=customXml/item3.xml><?xml version="1.0" encoding="utf-8"?>
 <ct:contentTypeSchema xmlns:ct="http://schemas.microsoft.com/office/2006/metadata/contentType" xmlns:ma="http://schemas.microsoft.com/office/2006/metadata/properties/metaAttributes" ct:_="" ma:_="" ma:contentTypeName="Document" ma:contentTypeID="0x010100BA110388C526C540A8776AD468D3CFFF" ma:contentTypeVersion="5" ma:contentTypeDescription="Create a new document." ma:contentTypeScope="" ma:versionID="52c52c00df02be1720f12a17e2766473">
   <xsd:schema xmlns:xsd="http://www.w3.org/2001/XMLSchema" xmlns:xs="http://www.w3.org/2001/XMLSchema" xmlns:p="http://schemas.microsoft.com/office/2006/metadata/properties" xmlns:ns2="483e8e85-2d69-42dc-98b3-7c81dc9b5747" targetNamespace="http://schemas.microsoft.com/office/2006/metadata/properties" ma:root="true" ma:fieldsID="9084a3caa9ebf4b818b517cecb708383" ns2:_="">
     <xsd:import namespace="483e8e85-2d69-42dc-98b3-7c81dc9b5747"/>
@@ -6955,12 +6984,6 @@
 </ct:contentTypeSchema>
 </file>
 
-<file path=customXml/item3.xml><?xml version="1.0" encoding="utf-8"?>
-<p:properties xmlns:p="http://schemas.microsoft.com/office/2006/metadata/properties" xmlns:xsi="http://www.w3.org/2001/XMLSchema-instance" xmlns:pc="http://schemas.microsoft.com/office/infopath/2007/PartnerControls">
-  <documentManagement/>
-</p:properties>
-</file>
-
 <file path=customXml/itemProps1.xml><?xml version="1.0" encoding="utf-8"?>
 <ds:datastoreItem xmlns:ds="http://schemas.openxmlformats.org/officeDocument/2006/customXml" ds:itemID="{19DCC585-2899-4F24-8AE2-496C6D2DCB07}">
   <ds:schemaRefs>
@@ -6970,6 +6993,15 @@
 </file>
 
 <file path=customXml/itemProps2.xml><?xml version="1.0" encoding="utf-8"?>
+<ds:datastoreItem xmlns:ds="http://schemas.openxmlformats.org/officeDocument/2006/customXml" ds:itemID="{D33F2897-9325-477E-8072-0C9C9ADC3B28}">
+  <ds:schemaRefs>
+    <ds:schemaRef ds:uri="http://schemas.microsoft.com/office/2006/metadata/properties"/>
+    <ds:schemaRef ds:uri="http://schemas.microsoft.com/office/infopath/2007/PartnerControls"/>
+  </ds:schemaRefs>
+</ds:datastoreItem>
+</file>
+
+<file path=customXml/itemProps3.xml><?xml version="1.0" encoding="utf-8"?>
 <ds:datastoreItem xmlns:ds="http://schemas.openxmlformats.org/officeDocument/2006/customXml" ds:itemID="{0E0D130E-DEB7-4479-BE0F-2C0437EC482F}">
   <ds:schemaRefs>
     <ds:schemaRef ds:uri="http://schemas.microsoft.com/office/2006/metadata/contentType"/>
@@ -6985,13 +7017,4 @@
     <ds:schemaRef ds:uri="http://schemas.microsoft.com/internal/obd"/>
   </ds:schemaRefs>
 </ds:datastoreItem>
-</file>
-
-<file path=customXml/itemProps3.xml><?xml version="1.0" encoding="utf-8"?>
-<ds:datastoreItem xmlns:ds="http://schemas.openxmlformats.org/officeDocument/2006/customXml" ds:itemID="{D33F2897-9325-477E-8072-0C9C9ADC3B28}">
-  <ds:schemaRefs>
-    <ds:schemaRef ds:uri="http://schemas.microsoft.com/office/2006/metadata/properties"/>
-    <ds:schemaRef ds:uri="http://schemas.microsoft.com/office/infopath/2007/PartnerControls"/>
-  </ds:schemaRefs>
-</ds:datastoreItem>
 </file>
--- a/Faza2-SSU/teodora/Pregled osvojenih bedzeva/ssu-teodora-funkcionalnost-pregled-osvojenih-bedzeva.docx
+++ b/Faza2-SSU/teodora/Pregled osvojenih bedzeva/ssu-teodora-funkcionalnost-pregled-osvojenih-bedzeva.docx
@@ -1,6 +1,6 @@
 
 <file path=word/document.xml><?xml version="1.0" encoding="utf-8"?>
-<w:document xmlns:wpc="http://schemas.microsoft.com/office/word/2010/wordprocessingCanvas" xmlns:mc="http://schemas.openxmlformats.org/markup-compatibility/2006" xmlns:o="urn:schemas-microsoft-com:office:office" xmlns:r="http://schemas.openxmlformats.org/officeDocument/2006/relationships" xmlns:m="http://schemas.openxmlformats.org/officeDocument/2006/math" xmlns:v="urn:schemas-microsoft-com:vml" xmlns:wp14="http://schemas.microsoft.com/office/word/2010/wordprocessingDrawing" xmlns:wp="http://schemas.openxmlformats.org/drawingml/2006/wordprocessingDrawing" xmlns:w10="urn:schemas-microsoft-com:office:word" xmlns:w="http://schemas.openxmlformats.org/wordprocessingml/2006/main" xmlns:w14="http://schemas.microsoft.com/office/word/2010/wordml" xmlns:w15="http://schemas.microsoft.com/office/word/2012/wordml" xmlns:wpg="http://schemas.microsoft.com/office/word/2010/wordprocessingGroup" xmlns:wpi="http://schemas.microsoft.com/office/word/2010/wordprocessingInk" xmlns:wne="http://schemas.microsoft.com/office/word/2006/wordml" xmlns:wps="http://schemas.microsoft.com/office/word/2010/wordprocessingShape" mc:Ignorable="w14 w15 wp14">
+<w:document xmlns:wpc="http://schemas.microsoft.com/office/word/2010/wordprocessingCanvas" xmlns:cx="http://schemas.microsoft.com/office/drawing/2014/chartex" xmlns:cx1="http://schemas.microsoft.com/office/drawing/2015/9/8/chartex" xmlns:cx2="http://schemas.microsoft.com/office/drawing/2015/10/21/chartex" xmlns:cx3="http://schemas.microsoft.com/office/drawing/2016/5/9/chartex" xmlns:cx4="http://schemas.microsoft.com/office/drawing/2016/5/10/chartex" xmlns:cx5="http://schemas.microsoft.com/office/drawing/2016/5/11/chartex" xmlns:cx6="http://schemas.microsoft.com/office/drawing/2016/5/12/chartex" xmlns:cx7="http://schemas.microsoft.com/office/drawing/2016/5/13/chartex" xmlns:cx8="http://schemas.microsoft.com/office/drawing/2016/5/14/chartex" xmlns:mc="http://schemas.openxmlformats.org/markup-compatibility/2006" xmlns:aink="http://schemas.microsoft.com/office/drawing/2016/ink" xmlns:am3d="http://schemas.microsoft.com/office/drawing/2017/model3d" xmlns:o="urn:schemas-microsoft-com:office:office" xmlns:r="http://schemas.openxmlformats.org/officeDocument/2006/relationships" xmlns:m="http://schemas.openxmlformats.org/officeDocument/2006/math" xmlns:v="urn:schemas-microsoft-com:vml" xmlns:wp14="http://schemas.microsoft.com/office/word/2010/wordprocessingDrawing" xmlns:wp="http://schemas.openxmlformats.org/drawingml/2006/wordprocessingDrawing" xmlns:w10="urn:schemas-microsoft-com:office:word" xmlns:w="http://schemas.openxmlformats.org/wordprocessingml/2006/main" xmlns:w14="http://schemas.microsoft.com/office/word/2010/wordml" xmlns:w15="http://schemas.microsoft.com/office/word/2012/wordml" xmlns:w16cex="http://schemas.microsoft.com/office/word/2018/wordml/cex" xmlns:w16cid="http://schemas.microsoft.com/office/word/2016/wordml/cid" xmlns:w16="http://schemas.microsoft.com/office/word/2018/wordml" xmlns:w16sdtdh="http://schemas.microsoft.com/office/word/2020/wordml/sdtdatahash" xmlns:w16se="http://schemas.microsoft.com/office/word/2015/wordml/symex" xmlns:wpg="http://schemas.microsoft.com/office/word/2010/wordprocessingGroup" xmlns:wpi="http://schemas.microsoft.com/office/word/2010/wordprocessingInk" xmlns:wne="http://schemas.microsoft.com/office/word/2006/wordml" xmlns:wps="http://schemas.microsoft.com/office/word/2010/wordprocessingShape" mc:Ignorable="w14 w15 w16se w16cid w16 w16cex w16sdtdh wp14">
   <w:body>
     <w:p>
       <w:pPr>
@@ -8,8 +8,6 @@
         <w:ind w:left="0" w:right="1937" w:firstLine="0"/>
         <w:jc w:val="right"/>
       </w:pPr>
-      <w:bookmarkStart w:id="0" w:name="_GoBack"/>
-      <w:bookmarkEnd w:id="0"/>
       <w:proofErr w:type="spellStart"/>
       <w:r>
         <w:rPr>
@@ -181,7 +179,6 @@
         <w:jc w:val="center"/>
       </w:pPr>
       <w:proofErr w:type="spellStart"/>
-      <w:proofErr w:type="gramStart"/>
       <w:r>
         <w:t>v</w:t>
       </w:r>
@@ -189,12 +186,17 @@
         <w:t>erzija</w:t>
       </w:r>
       <w:proofErr w:type="spellEnd"/>
-      <w:proofErr w:type="gramEnd"/>
-      <w:r>
-        <w:t xml:space="preserve"> </w:t>
-      </w:r>
-      <w:r>
-        <w:t xml:space="preserve">1.0. </w:t>
+      <w:r>
+        <w:t xml:space="preserve"> </w:t>
+      </w:r>
+      <w:r>
+        <w:t>1.</w:t>
+      </w:r>
+      <w:r>
+        <w:t>1</w:t>
+      </w:r>
+      <w:r>
+        <w:t xml:space="preserve">. </w:t>
       </w:r>
     </w:p>
     <w:p>
@@ -558,7 +560,7 @@
               <w:ind w:left="1" w:firstLine="0"/>
               <w:jc w:val="center"/>
             </w:pPr>
-            <w:bookmarkStart w:id="1" w:name="_Hlk99053398"/>
+            <w:bookmarkStart w:id="0" w:name="_Hlk99053398"/>
             <w:r>
               <w:rPr>
                 <w:b/>
@@ -795,7 +797,7 @@
               <w:rPr>
                 <w:sz w:val="22"/>
               </w:rPr>
-              <w:t xml:space="preserve"> </w:t>
+              <w:t xml:space="preserve"> 14.04.2022.</w:t>
             </w:r>
           </w:p>
         </w:tc>
@@ -816,10 +818,10 @@
               <w:jc w:val="center"/>
             </w:pPr>
             <w:r>
-              <w:rPr>
-                <w:sz w:val="22"/>
-              </w:rPr>
-              <w:t xml:space="preserve"> </w:t>
+              <w:t>1.1</w:t>
+            </w:r>
+            <w:r>
+              <w:t>.</w:t>
             </w:r>
           </w:p>
         </w:tc>
@@ -839,11 +841,81 @@
               <w:ind w:left="58" w:firstLine="0"/>
               <w:jc w:val="center"/>
             </w:pPr>
+            <w:proofErr w:type="spellStart"/>
             <w:r>
               <w:rPr>
                 <w:sz w:val="22"/>
               </w:rPr>
+              <w:t>usvojene</w:t>
+            </w:r>
+            <w:proofErr w:type="spellEnd"/>
+            <w:r>
+              <w:rPr>
+                <w:sz w:val="22"/>
+              </w:rPr>
               <w:t xml:space="preserve"> </w:t>
+            </w:r>
+            <w:proofErr w:type="spellStart"/>
+            <w:r>
+              <w:rPr>
+                <w:sz w:val="22"/>
+              </w:rPr>
+              <w:t>sugestije</w:t>
+            </w:r>
+            <w:proofErr w:type="spellEnd"/>
+            <w:r>
+              <w:rPr>
+                <w:sz w:val="22"/>
+              </w:rPr>
+              <w:t xml:space="preserve"> </w:t>
+            </w:r>
+            <w:proofErr w:type="spellStart"/>
+            <w:r>
+              <w:rPr>
+                <w:sz w:val="22"/>
+              </w:rPr>
+              <w:t>iz</w:t>
+            </w:r>
+            <w:proofErr w:type="spellEnd"/>
+            <w:r>
+              <w:rPr>
+                <w:sz w:val="22"/>
+              </w:rPr>
+              <w:t xml:space="preserve"> faze </w:t>
+            </w:r>
+            <w:proofErr w:type="spellStart"/>
+            <w:r>
+              <w:rPr>
+                <w:sz w:val="22"/>
+              </w:rPr>
+              <w:t>formalne</w:t>
+            </w:r>
+            <w:proofErr w:type="spellEnd"/>
+            <w:r>
+              <w:rPr>
+                <w:sz w:val="22"/>
+              </w:rPr>
+              <w:t xml:space="preserve"> </w:t>
+            </w:r>
+            <w:proofErr w:type="spellStart"/>
+            <w:r>
+              <w:rPr>
+                <w:sz w:val="22"/>
+              </w:rPr>
+              <w:t>inspekcije</w:t>
+            </w:r>
+            <w:proofErr w:type="spellEnd"/>
+            <w:r>
+              <w:rPr>
+                <w:sz w:val="22"/>
+              </w:rPr>
+              <w:t xml:space="preserve"> </w:t>
+            </w:r>
+            <w:r>
+              <w:rPr>
+                <w:sz w:val="22"/>
+              </w:rPr>
+              <w:softHyphen/>
             </w:r>
           </w:p>
         </w:tc>
@@ -865,9 +937,11 @@
             </w:pPr>
             <w:r>
               <w:rPr>
-                <w:sz w:val="22"/>
-              </w:rPr>
-              <w:t xml:space="preserve"> </w:t>
+                <w:sz w:val="24"/>
+                <w:szCs w:val="24"/>
+                <w:lang w:val="sr-Latn-RS"/>
+              </w:rPr>
+              <w:t>Teodora Glišić</w:t>
             </w:r>
           </w:p>
         </w:tc>
@@ -1164,7 +1238,7 @@
         </w:tc>
       </w:tr>
     </w:tbl>
-    <w:bookmarkEnd w:id="1"/>
+    <w:bookmarkEnd w:id="0"/>
     <w:p>
       <w:pPr>
         <w:spacing w:after="156" w:line="259" w:lineRule="auto"/>
@@ -1429,6 +1503,7 @@
         <w:rPr>
           <w:sz w:val="22"/>
         </w:rPr>
+        <w:lastRenderedPageBreak/>
         <w:t xml:space="preserve"> </w:t>
       </w:r>
     </w:p>
@@ -1442,7 +1517,6 @@
         <w:rPr>
           <w:sz w:val="22"/>
         </w:rPr>
-        <w:lastRenderedPageBreak/>
         <w:t xml:space="preserve"> </w:t>
       </w:r>
     </w:p>
@@ -1527,7 +1601,7 @@
               <w:noProof/>
               <w:color w:val="auto"/>
               <w:sz w:val="22"/>
-              <w:lang w:val="en-US" w:eastAsia="en-US"/>
+              <w:lang w:val="en-SI" w:eastAsia="en-SI"/>
             </w:rPr>
           </w:pPr>
           <w:r>
@@ -1539,13 +1613,12 @@
           <w:r>
             <w:fldChar w:fldCharType="separate"/>
           </w:r>
-          <w:hyperlink w:anchor="_Toc100250855" w:history="1">
+          <w:hyperlink w:anchor="_Toc100859280" w:history="1">
             <w:r>
               <w:rPr>
                 <w:rStyle w:val="Hyperlink"/>
                 <w:bCs/>
                 <w:noProof/>
-                <w:u w:color="000000"/>
               </w:rPr>
               <w:t>1.</w:t>
             </w:r>
@@ -1555,7 +1628,7 @@
                 <w:noProof/>
                 <w:color w:val="auto"/>
                 <w:sz w:val="22"/>
-                <w:lang w:val="en-US" w:eastAsia="en-US"/>
+                <w:lang w:val="en-SI" w:eastAsia="en-SI"/>
               </w:rPr>
               <w:tab/>
             </w:r>
@@ -1585,7 +1658,7 @@
                 <w:noProof/>
                 <w:webHidden/>
               </w:rPr>
-              <w:instrText xml:space="preserve"> PAGEREF _Toc100250855 \h </w:instrText>
+              <w:instrText xml:space="preserve"> PAGEREF _Toc100859280 \h </w:instrText>
             </w:r>
             <w:r>
               <w:rPr>
@@ -1628,16 +1701,15 @@
               <w:noProof/>
               <w:color w:val="auto"/>
               <w:sz w:val="22"/>
-              <w:lang w:val="en-US" w:eastAsia="en-US"/>
+              <w:lang w:val="en-SI" w:eastAsia="en-SI"/>
             </w:rPr>
           </w:pPr>
-          <w:hyperlink w:anchor="_Toc100250856" w:history="1">
+          <w:hyperlink w:anchor="_Toc100859281" w:history="1">
             <w:r>
               <w:rPr>
                 <w:rStyle w:val="Hyperlink"/>
                 <w:bCs/>
                 <w:noProof/>
-                <w:u w:color="000000"/>
               </w:rPr>
               <w:t>1.1.</w:t>
             </w:r>
@@ -1647,7 +1719,7 @@
                 <w:noProof/>
                 <w:color w:val="auto"/>
                 <w:sz w:val="22"/>
-                <w:lang w:val="en-US" w:eastAsia="en-US"/>
+                <w:lang w:val="en-SI" w:eastAsia="en-SI"/>
               </w:rPr>
               <w:tab/>
             </w:r>
@@ -1677,7 +1749,7 @@
                 <w:noProof/>
                 <w:webHidden/>
               </w:rPr>
-              <w:instrText xml:space="preserve"> PAGEREF _Toc100250856 \h </w:instrText>
+              <w:instrText xml:space="preserve"> PAGEREF _Toc100859281 \h </w:instrText>
             </w:r>
             <w:r>
               <w:rPr>
@@ -1720,16 +1792,15 @@
               <w:noProof/>
               <w:color w:val="auto"/>
               <w:sz w:val="22"/>
-              <w:lang w:val="en-US" w:eastAsia="en-US"/>
+              <w:lang w:val="en-SI" w:eastAsia="en-SI"/>
             </w:rPr>
           </w:pPr>
-          <w:hyperlink w:anchor="_Toc100250857" w:history="1">
+          <w:hyperlink w:anchor="_Toc100859282" w:history="1">
             <w:r>
               <w:rPr>
                 <w:rStyle w:val="Hyperlink"/>
                 <w:bCs/>
                 <w:noProof/>
-                <w:u w:color="000000"/>
               </w:rPr>
               <w:t>1.2.</w:t>
             </w:r>
@@ -1739,7 +1810,7 @@
                 <w:noProof/>
                 <w:color w:val="auto"/>
                 <w:sz w:val="22"/>
-                <w:lang w:val="en-US" w:eastAsia="en-US"/>
+                <w:lang w:val="en-SI" w:eastAsia="en-SI"/>
               </w:rPr>
               <w:tab/>
             </w:r>
@@ -1769,7 +1840,7 @@
                 <w:noProof/>
                 <w:webHidden/>
               </w:rPr>
-              <w:instrText xml:space="preserve"> PAGEREF _Toc100250857 \h </w:instrText>
+              <w:instrText xml:space="preserve"> PAGEREF _Toc100859282 \h </w:instrText>
             </w:r>
             <w:r>
               <w:rPr>
@@ -1812,16 +1883,15 @@
               <w:noProof/>
               <w:color w:val="auto"/>
               <w:sz w:val="22"/>
-              <w:lang w:val="en-US" w:eastAsia="en-US"/>
+              <w:lang w:val="en-SI" w:eastAsia="en-SI"/>
             </w:rPr>
           </w:pPr>
-          <w:hyperlink w:anchor="_Toc100250858" w:history="1">
+          <w:hyperlink w:anchor="_Toc100859283" w:history="1">
             <w:r>
               <w:rPr>
                 <w:rStyle w:val="Hyperlink"/>
                 <w:bCs/>
                 <w:noProof/>
-                <w:u w:color="000000"/>
               </w:rPr>
               <w:t>1.3.</w:t>
             </w:r>
@@ -1831,7 +1901,7 @@
                 <w:noProof/>
                 <w:color w:val="auto"/>
                 <w:sz w:val="22"/>
-                <w:lang w:val="en-US" w:eastAsia="en-US"/>
+                <w:lang w:val="en-SI" w:eastAsia="en-SI"/>
               </w:rPr>
               <w:tab/>
             </w:r>
@@ -1861,7 +1931,7 @@
                 <w:noProof/>
                 <w:webHidden/>
               </w:rPr>
-              <w:instrText xml:space="preserve"> PAGEREF _Toc100250858 \h </w:instrText>
+              <w:instrText xml:space="preserve"> PAGEREF _Toc100859283 \h </w:instrText>
             </w:r>
             <w:r>
               <w:rPr>
@@ -1904,16 +1974,15 @@
               <w:noProof/>
               <w:color w:val="auto"/>
               <w:sz w:val="22"/>
-              <w:lang w:val="en-US" w:eastAsia="en-US"/>
+              <w:lang w:val="en-SI" w:eastAsia="en-SI"/>
             </w:rPr>
           </w:pPr>
-          <w:hyperlink w:anchor="_Toc100250859" w:history="1">
+          <w:hyperlink w:anchor="_Toc100859284" w:history="1">
             <w:r>
               <w:rPr>
                 <w:rStyle w:val="Hyperlink"/>
                 <w:bCs/>
                 <w:noProof/>
-                <w:u w:color="000000"/>
               </w:rPr>
               <w:t>1.4.</w:t>
             </w:r>
@@ -1923,7 +1992,7 @@
                 <w:noProof/>
                 <w:color w:val="auto"/>
                 <w:sz w:val="22"/>
-                <w:lang w:val="en-US" w:eastAsia="en-US"/>
+                <w:lang w:val="en-SI" w:eastAsia="en-SI"/>
               </w:rPr>
               <w:tab/>
             </w:r>
@@ -1953,7 +2022,7 @@
                 <w:noProof/>
                 <w:webHidden/>
               </w:rPr>
-              <w:instrText xml:space="preserve"> PAGEREF _Toc100250859 \h </w:instrText>
+              <w:instrText xml:space="preserve"> PAGEREF _Toc100859284 \h </w:instrText>
             </w:r>
             <w:r>
               <w:rPr>
@@ -1996,16 +2065,15 @@
               <w:noProof/>
               <w:color w:val="auto"/>
               <w:sz w:val="22"/>
-              <w:lang w:val="en-US" w:eastAsia="en-US"/>
+              <w:lang w:val="en-SI" w:eastAsia="en-SI"/>
             </w:rPr>
           </w:pPr>
-          <w:hyperlink w:anchor="_Toc100250860" w:history="1">
+          <w:hyperlink w:anchor="_Toc100859285" w:history="1">
             <w:r>
               <w:rPr>
                 <w:rStyle w:val="Hyperlink"/>
                 <w:bCs/>
                 <w:noProof/>
-                <w:u w:color="000000"/>
               </w:rPr>
               <w:t>2.</w:t>
             </w:r>
@@ -2015,7 +2083,7 @@
                 <w:noProof/>
                 <w:color w:val="auto"/>
                 <w:sz w:val="22"/>
-                <w:lang w:val="en-US" w:eastAsia="en-US"/>
+                <w:lang w:val="en-SI" w:eastAsia="en-SI"/>
               </w:rPr>
               <w:tab/>
             </w:r>
@@ -2045,7 +2113,7 @@
                 <w:noProof/>
                 <w:webHidden/>
               </w:rPr>
-              <w:instrText xml:space="preserve"> PAGEREF _Toc100250860 \h </w:instrText>
+              <w:instrText xml:space="preserve"> PAGEREF _Toc100859285 \h </w:instrText>
             </w:r>
             <w:r>
               <w:rPr>
@@ -2088,16 +2156,15 @@
               <w:noProof/>
               <w:color w:val="auto"/>
               <w:sz w:val="22"/>
-              <w:lang w:val="en-US" w:eastAsia="en-US"/>
+              <w:lang w:val="en-SI" w:eastAsia="en-SI"/>
             </w:rPr>
           </w:pPr>
-          <w:hyperlink w:anchor="_Toc100250861" w:history="1">
+          <w:hyperlink w:anchor="_Toc100859286" w:history="1">
             <w:r>
               <w:rPr>
                 <w:rStyle w:val="Hyperlink"/>
                 <w:bCs/>
                 <w:noProof/>
-                <w:u w:color="000000"/>
               </w:rPr>
               <w:t>2.1.</w:t>
             </w:r>
@@ -2107,7 +2174,7 @@
                 <w:noProof/>
                 <w:color w:val="auto"/>
                 <w:sz w:val="22"/>
-                <w:lang w:val="en-US" w:eastAsia="en-US"/>
+                <w:lang w:val="en-SI" w:eastAsia="en-SI"/>
               </w:rPr>
               <w:tab/>
             </w:r>
@@ -2137,7 +2204,7 @@
                 <w:noProof/>
                 <w:webHidden/>
               </w:rPr>
-              <w:instrText xml:space="preserve"> PAGEREF _Toc100250861 \h </w:instrText>
+              <w:instrText xml:space="preserve"> PAGEREF _Toc100859286 \h </w:instrText>
             </w:r>
             <w:r>
               <w:rPr>
@@ -2180,16 +2247,15 @@
               <w:noProof/>
               <w:color w:val="auto"/>
               <w:sz w:val="22"/>
-              <w:lang w:val="en-US" w:eastAsia="en-US"/>
+              <w:lang w:val="en-SI" w:eastAsia="en-SI"/>
             </w:rPr>
           </w:pPr>
-          <w:hyperlink w:anchor="_Toc100250862" w:history="1">
+          <w:hyperlink w:anchor="_Toc100859287" w:history="1">
             <w:r>
               <w:rPr>
                 <w:rStyle w:val="Hyperlink"/>
                 <w:bCs/>
                 <w:noProof/>
-                <w:u w:color="000000"/>
               </w:rPr>
               <w:t>2.2.</w:t>
             </w:r>
@@ -2199,7 +2265,7 @@
                 <w:noProof/>
                 <w:color w:val="auto"/>
                 <w:sz w:val="22"/>
-                <w:lang w:val="en-US" w:eastAsia="en-US"/>
+                <w:lang w:val="en-SI" w:eastAsia="en-SI"/>
               </w:rPr>
               <w:tab/>
             </w:r>
@@ -2229,7 +2295,7 @@
                 <w:noProof/>
                 <w:webHidden/>
               </w:rPr>
-              <w:instrText xml:space="preserve"> PAGEREF _Toc100250862 \h </w:instrText>
+              <w:instrText xml:space="preserve"> PAGEREF _Toc100859287 \h </w:instrText>
             </w:r>
             <w:r>
               <w:rPr>
@@ -2271,16 +2337,15 @@
               <w:rFonts w:asciiTheme="minorHAnsi" w:eastAsiaTheme="minorEastAsia" w:hAnsiTheme="minorHAnsi" w:cstheme="minorBidi"/>
               <w:noProof/>
               <w:color w:val="auto"/>
-              <w:lang w:val="en-US" w:eastAsia="en-US"/>
+              <w:lang w:val="en-SI" w:eastAsia="en-SI"/>
             </w:rPr>
           </w:pPr>
-          <w:hyperlink w:anchor="_Toc100250863" w:history="1">
+          <w:hyperlink w:anchor="_Toc100859288" w:history="1">
             <w:r>
               <w:rPr>
                 <w:rStyle w:val="Hyperlink"/>
                 <w:bCs/>
                 <w:noProof/>
-                <w:u w:color="000000"/>
               </w:rPr>
               <w:t>2.2.1.</w:t>
             </w:r>
@@ -2289,7 +2354,7 @@
                 <w:rFonts w:asciiTheme="minorHAnsi" w:eastAsiaTheme="minorEastAsia" w:hAnsiTheme="minorHAnsi" w:cstheme="minorBidi"/>
                 <w:noProof/>
                 <w:color w:val="auto"/>
-                <w:lang w:val="en-US" w:eastAsia="en-US"/>
+                <w:lang w:val="en-SI" w:eastAsia="en-SI"/>
               </w:rPr>
               <w:tab/>
             </w:r>
@@ -2298,7 +2363,7 @@
                 <w:rStyle w:val="Hyperlink"/>
                 <w:noProof/>
               </w:rPr>
-              <w:t>Korisnik ima uvid u osvojene bedzeve</w:t>
+              <w:t>Korisnik ima uvid u osvojene bedževe</w:t>
             </w:r>
             <w:r>
               <w:rPr>
@@ -2319,7 +2384,7 @@
                 <w:noProof/>
                 <w:webHidden/>
               </w:rPr>
-              <w:instrText xml:space="preserve"> PAGEREF _Toc100250863 \h </w:instrText>
+              <w:instrText xml:space="preserve"> PAGEREF _Toc100859288 \h </w:instrText>
             </w:r>
             <w:r>
               <w:rPr>
@@ -2362,16 +2427,15 @@
               <w:noProof/>
               <w:color w:val="auto"/>
               <w:sz w:val="22"/>
-              <w:lang w:val="en-US" w:eastAsia="en-US"/>
+              <w:lang w:val="en-SI" w:eastAsia="en-SI"/>
             </w:rPr>
           </w:pPr>
-          <w:hyperlink w:anchor="_Toc100250864" w:history="1">
+          <w:hyperlink w:anchor="_Toc100859289" w:history="1">
             <w:r>
               <w:rPr>
                 <w:rStyle w:val="Hyperlink"/>
                 <w:bCs/>
                 <w:noProof/>
-                <w:u w:color="000000"/>
               </w:rPr>
               <w:t>2.3.</w:t>
             </w:r>
@@ -2381,7 +2445,7 @@
                 <w:noProof/>
                 <w:color w:val="auto"/>
                 <w:sz w:val="22"/>
-                <w:lang w:val="en-US" w:eastAsia="en-US"/>
+                <w:lang w:val="en-SI" w:eastAsia="en-SI"/>
               </w:rPr>
               <w:tab/>
             </w:r>
@@ -2411,7 +2475,7 @@
                 <w:noProof/>
                 <w:webHidden/>
               </w:rPr>
-              <w:instrText xml:space="preserve"> PAGEREF _Toc100250864 \h </w:instrText>
+              <w:instrText xml:space="preserve"> PAGEREF _Toc100859289 \h </w:instrText>
             </w:r>
             <w:r>
               <w:rPr>
@@ -2454,16 +2518,15 @@
               <w:noProof/>
               <w:color w:val="auto"/>
               <w:sz w:val="22"/>
-              <w:lang w:val="en-US" w:eastAsia="en-US"/>
+              <w:lang w:val="en-SI" w:eastAsia="en-SI"/>
             </w:rPr>
           </w:pPr>
-          <w:hyperlink w:anchor="_Toc100250865" w:history="1">
+          <w:hyperlink w:anchor="_Toc100859290" w:history="1">
             <w:r>
               <w:rPr>
                 <w:rStyle w:val="Hyperlink"/>
                 <w:bCs/>
                 <w:noProof/>
-                <w:u w:color="000000"/>
               </w:rPr>
               <w:t>2.4.</w:t>
             </w:r>
@@ -2473,7 +2536,7 @@
                 <w:noProof/>
                 <w:color w:val="auto"/>
                 <w:sz w:val="22"/>
-                <w:lang w:val="en-US" w:eastAsia="en-US"/>
+                <w:lang w:val="en-SI" w:eastAsia="en-SI"/>
               </w:rPr>
               <w:tab/>
             </w:r>
@@ -2503,7 +2566,7 @@
                 <w:noProof/>
                 <w:webHidden/>
               </w:rPr>
-              <w:instrText xml:space="preserve"> PAGEREF _Toc100250865 \h </w:instrText>
+              <w:instrText xml:space="preserve"> PAGEREF _Toc100859290 \h </w:instrText>
             </w:r>
             <w:r>
               <w:rPr>
@@ -2546,16 +2609,15 @@
               <w:noProof/>
               <w:color w:val="auto"/>
               <w:sz w:val="22"/>
-              <w:lang w:val="en-US" w:eastAsia="en-US"/>
+              <w:lang w:val="en-SI" w:eastAsia="en-SI"/>
             </w:rPr>
           </w:pPr>
-          <w:hyperlink w:anchor="_Toc100250866" w:history="1">
+          <w:hyperlink w:anchor="_Toc100859291" w:history="1">
             <w:r>
               <w:rPr>
                 <w:rStyle w:val="Hyperlink"/>
                 <w:bCs/>
                 <w:noProof/>
-                <w:u w:color="000000"/>
               </w:rPr>
               <w:t>2.5.</w:t>
             </w:r>
@@ -2565,7 +2627,7 @@
                 <w:noProof/>
                 <w:color w:val="auto"/>
                 <w:sz w:val="22"/>
-                <w:lang w:val="en-US" w:eastAsia="en-US"/>
+                <w:lang w:val="en-SI" w:eastAsia="en-SI"/>
               </w:rPr>
               <w:tab/>
             </w:r>
@@ -2595,7 +2657,7 @@
                 <w:noProof/>
                 <w:webHidden/>
               </w:rPr>
-              <w:instrText xml:space="preserve"> PAGEREF _Toc100250866 \h </w:instrText>
+              <w:instrText xml:space="preserve"> PAGEREF _Toc100859291 \h </w:instrText>
             </w:r>
             <w:r>
               <w:rPr>
@@ -2760,6 +2822,7 @@
         <w:rPr>
           <w:sz w:val="22"/>
         </w:rPr>
+        <w:lastRenderedPageBreak/>
         <w:t xml:space="preserve"> </w:t>
       </w:r>
     </w:p>
@@ -2768,13 +2831,12 @@
         <w:pStyle w:val="Heading1"/>
         <w:ind w:left="345" w:hanging="360"/>
       </w:pPr>
-      <w:bookmarkStart w:id="2" w:name="_Toc100250855"/>
-      <w:proofErr w:type="spellStart"/>
-      <w:r>
-        <w:lastRenderedPageBreak/>
+      <w:bookmarkStart w:id="1" w:name="_Toc100859280"/>
+      <w:proofErr w:type="spellStart"/>
+      <w:r>
         <w:t>Uvod</w:t>
       </w:r>
-      <w:bookmarkEnd w:id="2"/>
+      <w:bookmarkEnd w:id="1"/>
       <w:proofErr w:type="spellEnd"/>
       <w:r>
         <w:t xml:space="preserve"> </w:t>
@@ -2785,13 +2847,13 @@
         <w:pStyle w:val="Heading2"/>
         <w:ind w:left="1265" w:hanging="560"/>
       </w:pPr>
-      <w:bookmarkStart w:id="3" w:name="_Toc100250856"/>
-      <w:bookmarkStart w:id="4" w:name="_Hlk99045575"/>
+      <w:bookmarkStart w:id="2" w:name="_Toc100859281"/>
+      <w:bookmarkStart w:id="3" w:name="_Hlk99045575"/>
       <w:proofErr w:type="spellStart"/>
       <w:r>
         <w:t>Rezime</w:t>
       </w:r>
-      <w:bookmarkEnd w:id="3"/>
+      <w:bookmarkEnd w:id="2"/>
       <w:proofErr w:type="spellEnd"/>
       <w:r>
         <w:t xml:space="preserve"> </w:t>
@@ -2838,12 +2900,10 @@
         <w:t xml:space="preserve">, </w:t>
       </w:r>
       <w:proofErr w:type="spellStart"/>
-      <w:proofErr w:type="gramStart"/>
       <w:r>
         <w:t>sa</w:t>
       </w:r>
       <w:proofErr w:type="spellEnd"/>
-      <w:proofErr w:type="gramEnd"/>
       <w:r>
         <w:t xml:space="preserve"> </w:t>
       </w:r>
@@ -2877,7 +2937,7 @@
         <w:pStyle w:val="Heading2"/>
         <w:ind w:left="1265" w:hanging="560"/>
       </w:pPr>
-      <w:bookmarkStart w:id="5" w:name="_Toc100250857"/>
+      <w:bookmarkStart w:id="4" w:name="_Toc100859282"/>
       <w:proofErr w:type="spellStart"/>
       <w:r>
         <w:t>Namena</w:t>
@@ -2914,11 +2974,11 @@
       <w:r>
         <w:t>grup</w:t>
       </w:r>
+      <w:bookmarkEnd w:id="3"/>
+      <w:r>
+        <w:t>e</w:t>
+      </w:r>
       <w:bookmarkEnd w:id="4"/>
-      <w:r>
-        <w:t>e</w:t>
-      </w:r>
-      <w:bookmarkEnd w:id="5"/>
       <w:proofErr w:type="spellEnd"/>
     </w:p>
     <w:p>
@@ -2958,12 +3018,10 @@
         <w:t xml:space="preserve"> </w:t>
       </w:r>
       <w:proofErr w:type="spellStart"/>
-      <w:proofErr w:type="gramStart"/>
       <w:r>
         <w:t>od</w:t>
       </w:r>
       <w:proofErr w:type="spellEnd"/>
-      <w:proofErr w:type="gramEnd"/>
       <w:r>
         <w:t xml:space="preserve"> </w:t>
       </w:r>
@@ -3101,15 +3159,7 @@
       </w:r>
       <w:proofErr w:type="spellEnd"/>
       <w:r>
-        <w:t xml:space="preserve"> </w:t>
-      </w:r>
-      <w:proofErr w:type="spellStart"/>
-      <w:r>
-        <w:t>za</w:t>
-      </w:r>
-      <w:proofErr w:type="spellEnd"/>
-      <w:r>
-        <w:t xml:space="preserve"> </w:t>
+        <w:t xml:space="preserve"> za </w:t>
       </w:r>
       <w:proofErr w:type="spellStart"/>
       <w:r>
@@ -3134,11 +3184,11 @@
       <w:pPr>
         <w:pStyle w:val="Heading2"/>
       </w:pPr>
-      <w:bookmarkStart w:id="6" w:name="_Toc100250858"/>
+      <w:bookmarkStart w:id="5" w:name="_Toc100859283"/>
       <w:r>
         <w:t>Reference</w:t>
       </w:r>
-      <w:bookmarkEnd w:id="6"/>
+      <w:bookmarkEnd w:id="5"/>
     </w:p>
     <w:p>
       <w:pPr>
@@ -3176,15 +3226,7 @@
       </w:r>
       <w:proofErr w:type="spellEnd"/>
       <w:r>
-        <w:t xml:space="preserve"> </w:t>
-      </w:r>
-      <w:proofErr w:type="spellStart"/>
-      <w:r>
-        <w:t>za</w:t>
-      </w:r>
-      <w:proofErr w:type="spellEnd"/>
-      <w:r>
-        <w:t xml:space="preserve"> </w:t>
+        <w:t xml:space="preserve"> za </w:t>
       </w:r>
       <w:proofErr w:type="spellStart"/>
       <w:r>
@@ -3252,7 +3294,7 @@
       <w:pPr>
         <w:pStyle w:val="Heading2"/>
       </w:pPr>
-      <w:bookmarkStart w:id="7" w:name="_Toc100250859"/>
+      <w:bookmarkStart w:id="6" w:name="_Toc100859284"/>
       <w:proofErr w:type="spellStart"/>
       <w:r>
         <w:t>Otvorena</w:t>
@@ -3265,7 +3307,7 @@
       <w:r>
         <w:t>pitanja</w:t>
       </w:r>
-      <w:bookmarkEnd w:id="7"/>
+      <w:bookmarkEnd w:id="6"/>
       <w:proofErr w:type="spellEnd"/>
     </w:p>
     <w:p>
@@ -3785,7 +3827,7 @@
         <w:pStyle w:val="Heading1"/>
         <w:ind w:left="385" w:hanging="400"/>
       </w:pPr>
-      <w:bookmarkStart w:id="8" w:name="_Toc100250860"/>
+      <w:bookmarkStart w:id="7" w:name="_Toc100859285"/>
       <w:r>
         <w:lastRenderedPageBreak/>
         <w:t xml:space="preserve">Scenario </w:t>
@@ -3802,7 +3844,7 @@
       <w:r>
         <w:t>bedževa</w:t>
       </w:r>
-      <w:bookmarkEnd w:id="8"/>
+      <w:bookmarkEnd w:id="7"/>
       <w:proofErr w:type="spellEnd"/>
     </w:p>
     <w:p>
@@ -3810,7 +3852,7 @@
         <w:pStyle w:val="Heading2"/>
         <w:ind w:left="1265" w:hanging="560"/>
       </w:pPr>
-      <w:bookmarkStart w:id="9" w:name="_Toc100250861"/>
+      <w:bookmarkStart w:id="8" w:name="_Toc100859286"/>
       <w:proofErr w:type="spellStart"/>
       <w:r>
         <w:t>Kratak</w:t>
@@ -3823,58 +3865,256 @@
       <w:r>
         <w:t>opis</w:t>
       </w:r>
+      <w:bookmarkEnd w:id="8"/>
+      <w:proofErr w:type="spellEnd"/>
+    </w:p>
+    <w:p>
+      <w:pPr>
+        <w:ind w:left="545" w:firstLine="720"/>
+      </w:pPr>
+      <w:r>
+        <w:t>(</w:t>
+      </w:r>
+      <w:proofErr w:type="spellStart"/>
+      <w:r>
+        <w:t>Iz</w:t>
+      </w:r>
+      <w:proofErr w:type="spellEnd"/>
+      <w:r>
+        <w:t xml:space="preserve"> </w:t>
+      </w:r>
+      <w:proofErr w:type="spellStart"/>
+      <w:r>
+        <w:t>projektn</w:t>
+      </w:r>
+      <w:r>
+        <w:t>og</w:t>
+      </w:r>
+      <w:proofErr w:type="spellEnd"/>
+      <w:r>
+        <w:t xml:space="preserve"> </w:t>
+      </w:r>
+      <w:proofErr w:type="spellStart"/>
+      <w:r>
+        <w:t>zadatka</w:t>
+      </w:r>
+      <w:proofErr w:type="spellEnd"/>
+      <w:r>
+        <w:t>)</w:t>
+      </w:r>
+    </w:p>
+    <w:p>
+      <w:pPr>
+        <w:ind w:left="1440" w:firstLine="175"/>
+        <w:rPr>
+          <w:lang w:val="sr-Latn-RS"/>
+        </w:rPr>
+      </w:pPr>
+      <w:proofErr w:type="spellStart"/>
+      <w:r>
+        <w:t>Registrovani</w:t>
+      </w:r>
+      <w:proofErr w:type="spellEnd"/>
+      <w:r>
+        <w:t xml:space="preserve"> </w:t>
+      </w:r>
+      <w:proofErr w:type="spellStart"/>
+      <w:r>
+        <w:t>korisnik</w:t>
+      </w:r>
+      <w:proofErr w:type="spellEnd"/>
+      <w:r>
+        <w:t xml:space="preserve"> </w:t>
+      </w:r>
+      <w:proofErr w:type="spellStart"/>
+      <w:r>
+        <w:t>može</w:t>
+      </w:r>
+      <w:proofErr w:type="spellEnd"/>
+      <w:r>
+        <w:t xml:space="preserve"> da </w:t>
+      </w:r>
+      <w:proofErr w:type="spellStart"/>
+      <w:r>
+        <w:t>pristupi</w:t>
+      </w:r>
+      <w:proofErr w:type="spellEnd"/>
+      <w:r>
+        <w:t xml:space="preserve"> </w:t>
+      </w:r>
+      <w:proofErr w:type="spellStart"/>
+      <w:r>
+        <w:t>prikazu</w:t>
+      </w:r>
+      <w:proofErr w:type="spellEnd"/>
+      <w:r>
+        <w:t xml:space="preserve"> </w:t>
+      </w:r>
+      <w:proofErr w:type="spellStart"/>
+      <w:r>
+        <w:t>svih</w:t>
+      </w:r>
+      <w:proofErr w:type="spellEnd"/>
+      <w:r>
+        <w:t xml:space="preserve"> </w:t>
+      </w:r>
+      <w:proofErr w:type="spellStart"/>
+      <w:r>
+        <w:t>bedževa</w:t>
+      </w:r>
+      <w:proofErr w:type="spellEnd"/>
+      <w:r>
+        <w:t xml:space="preserve"> </w:t>
+      </w:r>
+      <w:proofErr w:type="spellStart"/>
+      <w:r>
+        <w:t>koje</w:t>
+      </w:r>
+      <w:proofErr w:type="spellEnd"/>
+      <w:r>
+        <w:t xml:space="preserve"> </w:t>
+      </w:r>
+      <w:proofErr w:type="spellStart"/>
+      <w:r>
+        <w:t>poseduje</w:t>
+      </w:r>
+      <w:proofErr w:type="spellEnd"/>
+      <w:r>
+        <w:t>.</w:t>
+      </w:r>
+    </w:p>
+    <w:p>
+      <w:pPr>
+        <w:pStyle w:val="Heading2"/>
+      </w:pPr>
+      <w:bookmarkStart w:id="9" w:name="_Toc100859287"/>
+      <w:r>
+        <w:t xml:space="preserve">Tok </w:t>
+      </w:r>
+      <w:proofErr w:type="spellStart"/>
+      <w:r>
+        <w:t>događaja</w:t>
+      </w:r>
       <w:bookmarkEnd w:id="9"/>
       <w:proofErr w:type="spellEnd"/>
     </w:p>
     <w:p>
       <w:pPr>
-        <w:ind w:left="545" w:firstLine="720"/>
-      </w:pPr>
-      <w:r>
-        <w:t>(</w:t>
-      </w:r>
-      <w:proofErr w:type="spellStart"/>
-      <w:r>
-        <w:t>Iz</w:t>
-      </w:r>
-      <w:proofErr w:type="spellEnd"/>
-      <w:r>
-        <w:t xml:space="preserve"> </w:t>
-      </w:r>
-      <w:proofErr w:type="spellStart"/>
-      <w:r>
-        <w:t>projektn</w:t>
-      </w:r>
-      <w:r>
-        <w:t>og</w:t>
-      </w:r>
-      <w:proofErr w:type="spellEnd"/>
-      <w:r>
-        <w:t xml:space="preserve"> </w:t>
-      </w:r>
-      <w:proofErr w:type="spellStart"/>
-      <w:r>
-        <w:t>zadatka</w:t>
-      </w:r>
-      <w:proofErr w:type="spellEnd"/>
-      <w:r>
-        <w:t>)</w:t>
-      </w:r>
-    </w:p>
-    <w:p>
-      <w:pPr>
-        <w:ind w:left="1440" w:firstLine="175"/>
-        <w:rPr>
-          <w:lang w:val="sr-Latn-RS"/>
-        </w:rPr>
-      </w:pPr>
-      <w:proofErr w:type="spellStart"/>
-      <w:r>
-        <w:t>Registrovani</w:t>
-      </w:r>
-      <w:proofErr w:type="spellEnd"/>
-      <w:r>
-        <w:t xml:space="preserve"> </w:t>
+        <w:pStyle w:val="Heading3"/>
+      </w:pPr>
+      <w:bookmarkStart w:id="10" w:name="_Toc99135683"/>
+      <w:bookmarkStart w:id="11" w:name="_Toc100859288"/>
+      <w:proofErr w:type="spellStart"/>
+      <w:r>
+        <w:t>Korisnik</w:t>
+      </w:r>
+      <w:proofErr w:type="spellEnd"/>
+      <w:r>
+        <w:t xml:space="preserve"> </w:t>
+      </w:r>
+      <w:bookmarkEnd w:id="10"/>
+      <w:proofErr w:type="spellStart"/>
+      <w:r>
+        <w:t>ima</w:t>
+      </w:r>
+      <w:proofErr w:type="spellEnd"/>
+      <w:r>
+        <w:t xml:space="preserve"> </w:t>
+      </w:r>
+      <w:proofErr w:type="spellStart"/>
+      <w:r>
+        <w:t>uvid</w:t>
+      </w:r>
+      <w:proofErr w:type="spellEnd"/>
+      <w:r>
+        <w:t xml:space="preserve"> u </w:t>
+      </w:r>
+      <w:proofErr w:type="spellStart"/>
+      <w:r>
+        <w:t>osvojene</w:t>
+      </w:r>
+      <w:proofErr w:type="spellEnd"/>
+      <w:r>
+        <w:t xml:space="preserve"> </w:t>
+      </w:r>
+      <w:proofErr w:type="spellStart"/>
+      <w:r>
+        <w:t>bedž</w:t>
+      </w:r>
+      <w:r>
+        <w:t>eve</w:t>
+      </w:r>
+      <w:bookmarkEnd w:id="11"/>
+      <w:proofErr w:type="spellEnd"/>
+    </w:p>
+    <w:p>
+      <w:pPr>
+        <w:ind w:left="1440" w:firstLine="720"/>
+      </w:pPr>
+      <w:r>
+        <w:t xml:space="preserve">1. </w:t>
+      </w:r>
+      <w:proofErr w:type="spellStart"/>
+      <w:r>
+        <w:t>Korisnik</w:t>
+      </w:r>
+      <w:proofErr w:type="spellEnd"/>
+      <w:r>
+        <w:t xml:space="preserve"> </w:t>
+      </w:r>
+      <w:proofErr w:type="spellStart"/>
+      <w:r>
+        <w:t>bira</w:t>
+      </w:r>
+      <w:proofErr w:type="spellEnd"/>
+      <w:r>
+        <w:t xml:space="preserve"> u </w:t>
+      </w:r>
+      <w:proofErr w:type="spellStart"/>
+      <w:r>
+        <w:t>meniju</w:t>
+      </w:r>
+      <w:proofErr w:type="spellEnd"/>
+      <w:r>
+        <w:t xml:space="preserve"> </w:t>
+      </w:r>
+      <w:proofErr w:type="spellStart"/>
+      <w:r>
+        <w:t>opciju</w:t>
+      </w:r>
+      <w:proofErr w:type="spellEnd"/>
+      <w:r>
+        <w:t xml:space="preserve"> BADGES.</w:t>
+      </w:r>
+    </w:p>
+    <w:p>
+      <w:pPr>
+        <w:ind w:left="2160" w:firstLine="0"/>
+      </w:pPr>
+      <w:r>
+        <w:t>2.</w:t>
+      </w:r>
+      <w:r>
+        <w:t xml:space="preserve"> </w:t>
+      </w:r>
+      <w:r>
+        <w:t xml:space="preserve">Svi </w:t>
+      </w:r>
+      <w:proofErr w:type="spellStart"/>
+      <w:r>
+        <w:t>bedževi</w:t>
+      </w:r>
+      <w:proofErr w:type="spellEnd"/>
+      <w:r>
+        <w:t xml:space="preserve">, </w:t>
+      </w:r>
+      <w:proofErr w:type="spellStart"/>
+      <w:r>
+        <w:t>koje</w:t>
+      </w:r>
+      <w:proofErr w:type="spellEnd"/>
+      <w:r>
+        <w:t xml:space="preserve"> je </w:t>
       </w:r>
       <w:proofErr w:type="spellStart"/>
       <w:r>
@@ -3886,55 +4126,145 @@
       </w:r>
       <w:proofErr w:type="spellStart"/>
       <w:r>
-        <w:t>može</w:t>
-      </w:r>
-      <w:proofErr w:type="spellEnd"/>
-      <w:r>
-        <w:t xml:space="preserve"> da </w:t>
-      </w:r>
-      <w:proofErr w:type="spellStart"/>
-      <w:r>
-        <w:t>pristupi</w:t>
-      </w:r>
-      <w:proofErr w:type="spellEnd"/>
-      <w:r>
-        <w:t xml:space="preserve"> </w:t>
-      </w:r>
-      <w:proofErr w:type="spellStart"/>
-      <w:r>
-        <w:t>prikazu</w:t>
-      </w:r>
-      <w:proofErr w:type="spellEnd"/>
-      <w:r>
-        <w:t xml:space="preserve"> </w:t>
-      </w:r>
-      <w:proofErr w:type="spellStart"/>
-      <w:r>
-        <w:t>svih</w:t>
-      </w:r>
-      <w:proofErr w:type="spellEnd"/>
-      <w:r>
-        <w:t xml:space="preserve"> </w:t>
-      </w:r>
-      <w:proofErr w:type="spellStart"/>
-      <w:r>
-        <w:t>bedževa</w:t>
-      </w:r>
-      <w:proofErr w:type="spellEnd"/>
-      <w:r>
-        <w:t xml:space="preserve"> </w:t>
-      </w:r>
-      <w:proofErr w:type="spellStart"/>
-      <w:r>
-        <w:t>koje</w:t>
-      </w:r>
-      <w:proofErr w:type="spellEnd"/>
-      <w:r>
-        <w:t xml:space="preserve"> </w:t>
-      </w:r>
-      <w:proofErr w:type="spellStart"/>
-      <w:r>
-        <w:t>poseduje</w:t>
+        <w:t>osvojio</w:t>
+      </w:r>
+      <w:proofErr w:type="spellEnd"/>
+      <w:r>
+        <w:t xml:space="preserve">, </w:t>
+      </w:r>
+      <w:proofErr w:type="spellStart"/>
+      <w:r>
+        <w:t>iz</w:t>
+      </w:r>
+      <w:proofErr w:type="spellEnd"/>
+      <w:r>
+        <w:t xml:space="preserve"> </w:t>
+      </w:r>
+      <w:proofErr w:type="spellStart"/>
+      <w:r>
+        <w:t>baze</w:t>
+      </w:r>
+      <w:proofErr w:type="spellEnd"/>
+      <w:r>
+        <w:t xml:space="preserve"> </w:t>
+      </w:r>
+      <w:proofErr w:type="spellStart"/>
+      <w:r>
+        <w:t>podataka</w:t>
+      </w:r>
+      <w:proofErr w:type="spellEnd"/>
+      <w:r>
+        <w:t xml:space="preserve"> se </w:t>
+      </w:r>
+      <w:proofErr w:type="spellStart"/>
+      <w:r>
+        <w:t>prikazuju</w:t>
+      </w:r>
+      <w:proofErr w:type="spellEnd"/>
+      <w:r>
+        <w:t xml:space="preserve"> </w:t>
+      </w:r>
+      <w:proofErr w:type="spellStart"/>
+      <w:r>
+        <w:t>odgovarajući</w:t>
+      </w:r>
+      <w:proofErr w:type="spellEnd"/>
+      <w:r>
+        <w:t xml:space="preserve"> </w:t>
+      </w:r>
+      <w:proofErr w:type="spellStart"/>
+      <w:r>
+        <w:t>način</w:t>
+      </w:r>
+      <w:proofErr w:type="spellEnd"/>
+      <w:r>
+        <w:t xml:space="preserve">, </w:t>
+      </w:r>
+      <w:proofErr w:type="spellStart"/>
+      <w:r>
+        <w:t>sa</w:t>
+      </w:r>
+      <w:proofErr w:type="spellEnd"/>
+      <w:r>
+        <w:t xml:space="preserve"> </w:t>
+      </w:r>
+      <w:proofErr w:type="spellStart"/>
+      <w:r>
+        <w:t>odgovarajućom</w:t>
+      </w:r>
+      <w:proofErr w:type="spellEnd"/>
+      <w:r>
+        <w:t xml:space="preserve"> </w:t>
+      </w:r>
+      <w:proofErr w:type="spellStart"/>
+      <w:proofErr w:type="gramStart"/>
+      <w:r>
+        <w:t>bojom</w:t>
+      </w:r>
+      <w:proofErr w:type="spellEnd"/>
+      <w:r>
+        <w:t xml:space="preserve">,  </w:t>
+      </w:r>
+      <w:proofErr w:type="spellStart"/>
+      <w:r>
+        <w:t>odgovarajućom</w:t>
+      </w:r>
+      <w:proofErr w:type="spellEnd"/>
+      <w:proofErr w:type="gramEnd"/>
+      <w:r>
+        <w:t xml:space="preserve"> </w:t>
+      </w:r>
+      <w:proofErr w:type="spellStart"/>
+      <w:r>
+        <w:t>ikonicom</w:t>
+      </w:r>
+      <w:proofErr w:type="spellEnd"/>
+      <w:r>
+        <w:t xml:space="preserve">, </w:t>
+      </w:r>
+      <w:proofErr w:type="spellStart"/>
+      <w:r>
+        <w:t>nazivom</w:t>
+      </w:r>
+      <w:proofErr w:type="spellEnd"/>
+      <w:r>
+        <w:t xml:space="preserve"> </w:t>
+      </w:r>
+      <w:proofErr w:type="spellStart"/>
+      <w:r>
+        <w:t>dostignuća</w:t>
+      </w:r>
+      <w:proofErr w:type="spellEnd"/>
+      <w:r>
+        <w:t xml:space="preserve"> </w:t>
+      </w:r>
+      <w:proofErr w:type="spellStart"/>
+      <w:r>
+        <w:t>i</w:t>
+      </w:r>
+      <w:proofErr w:type="spellEnd"/>
+      <w:r>
+        <w:t xml:space="preserve"> </w:t>
+      </w:r>
+      <w:proofErr w:type="spellStart"/>
+      <w:r>
+        <w:t>opisom</w:t>
+      </w:r>
+      <w:proofErr w:type="spellEnd"/>
+      <w:r>
+        <w:t xml:space="preserve"> </w:t>
+      </w:r>
+      <w:proofErr w:type="spellStart"/>
+      <w:r>
+        <w:t>ispunjenog</w:t>
+      </w:r>
+      <w:proofErr w:type="spellEnd"/>
+      <w:r>
+        <w:t xml:space="preserve"> </w:t>
+      </w:r>
+      <w:proofErr w:type="spellStart"/>
+      <w:r>
+        <w:t>dostignuća</w:t>
       </w:r>
       <w:proofErr w:type="spellEnd"/>
       <w:r>
@@ -3943,296 +4273,157 @@
     </w:p>
     <w:p>
       <w:pPr>
+        <w:ind w:left="2160" w:firstLine="720"/>
+      </w:pPr>
+      <w:r>
+        <w:t xml:space="preserve"> </w:t>
+      </w:r>
+      <w:proofErr w:type="spellStart"/>
+      <w:r>
+        <w:t>Bedž</w:t>
+      </w:r>
+      <w:r>
+        <w:t>evi</w:t>
+      </w:r>
+      <w:proofErr w:type="spellEnd"/>
+      <w:r>
+        <w:t xml:space="preserve"> </w:t>
+      </w:r>
+      <w:proofErr w:type="spellStart"/>
+      <w:r>
+        <w:t>su</w:t>
+      </w:r>
+      <w:proofErr w:type="spellEnd"/>
+      <w:r>
+        <w:t xml:space="preserve"> </w:t>
+      </w:r>
+      <w:proofErr w:type="spellStart"/>
+      <w:r>
+        <w:t>podeljeni</w:t>
+      </w:r>
+      <w:proofErr w:type="spellEnd"/>
+      <w:r>
+        <w:t xml:space="preserve"> u tri </w:t>
+      </w:r>
+      <w:proofErr w:type="spellStart"/>
+      <w:r>
+        <w:t>med</w:t>
+      </w:r>
+      <w:r>
+        <w:t>jusobno</w:t>
+      </w:r>
+      <w:proofErr w:type="spellEnd"/>
+      <w:r>
+        <w:t xml:space="preserve"> </w:t>
+      </w:r>
+      <w:proofErr w:type="spellStart"/>
+      <w:r>
+        <w:t>razdvojene</w:t>
+      </w:r>
+      <w:proofErr w:type="spellEnd"/>
+      <w:r>
+        <w:t xml:space="preserve"> </w:t>
+      </w:r>
+      <w:proofErr w:type="spellStart"/>
+      <w:r>
+        <w:t>sekcije</w:t>
+      </w:r>
+      <w:proofErr w:type="spellEnd"/>
+      <w:r>
+        <w:t xml:space="preserve">. </w:t>
+      </w:r>
+      <w:proofErr w:type="spellStart"/>
+      <w:r>
+        <w:t>Bedževe</w:t>
+      </w:r>
+      <w:proofErr w:type="spellEnd"/>
+      <w:r>
+        <w:t xml:space="preserve"> za </w:t>
+      </w:r>
+      <w:proofErr w:type="spellStart"/>
+      <w:r>
+        <w:t>trening</w:t>
+      </w:r>
+      <w:proofErr w:type="spellEnd"/>
+      <w:r>
+        <w:t xml:space="preserve">, za </w:t>
+      </w:r>
+      <w:proofErr w:type="spellStart"/>
+      <w:r>
+        <w:t>ishranu</w:t>
+      </w:r>
+      <w:proofErr w:type="spellEnd"/>
+      <w:r>
+        <w:t xml:space="preserve"> </w:t>
+      </w:r>
+      <w:proofErr w:type="spellStart"/>
+      <w:r>
+        <w:t>i</w:t>
+      </w:r>
+      <w:proofErr w:type="spellEnd"/>
+      <w:r>
+        <w:t xml:space="preserve"> za </w:t>
+      </w:r>
+      <w:proofErr w:type="spellStart"/>
+      <w:r>
+        <w:t>unos</w:t>
+      </w:r>
+      <w:proofErr w:type="spellEnd"/>
+      <w:r>
+        <w:t xml:space="preserve"> </w:t>
+      </w:r>
+      <w:proofErr w:type="spellStart"/>
+      <w:r>
+        <w:t>vode</w:t>
+      </w:r>
+      <w:proofErr w:type="spellEnd"/>
+      <w:r>
+        <w:t>.</w:t>
+      </w:r>
+    </w:p>
+    <w:p>
+      <w:pPr>
         <w:pStyle w:val="Heading2"/>
       </w:pPr>
-      <w:bookmarkStart w:id="10" w:name="_Toc100250862"/>
-      <w:proofErr w:type="spellStart"/>
-      <w:r>
-        <w:t>Tok</w:t>
-      </w:r>
-      <w:proofErr w:type="spellEnd"/>
-      <w:r>
-        <w:t xml:space="preserve"> </w:t>
-      </w:r>
-      <w:proofErr w:type="spellStart"/>
-      <w:r>
-        <w:t>događaja</w:t>
-      </w:r>
-      <w:bookmarkEnd w:id="10"/>
-      <w:proofErr w:type="spellEnd"/>
-    </w:p>
-    <w:p>
-      <w:pPr>
-        <w:pStyle w:val="Heading3"/>
-      </w:pPr>
-      <w:bookmarkStart w:id="11" w:name="_Toc99135683"/>
-      <w:bookmarkStart w:id="12" w:name="_Toc100250863"/>
-      <w:proofErr w:type="spellStart"/>
-      <w:r>
-        <w:t>Korisnik</w:t>
-      </w:r>
-      <w:proofErr w:type="spellEnd"/>
-      <w:r>
-        <w:t xml:space="preserve"> </w:t>
-      </w:r>
-      <w:bookmarkEnd w:id="11"/>
-      <w:proofErr w:type="spellStart"/>
-      <w:r>
-        <w:t>ima</w:t>
-      </w:r>
-      <w:proofErr w:type="spellEnd"/>
-      <w:r>
-        <w:t xml:space="preserve"> </w:t>
-      </w:r>
-      <w:proofErr w:type="spellStart"/>
-      <w:r>
-        <w:t>uvid</w:t>
-      </w:r>
-      <w:proofErr w:type="spellEnd"/>
-      <w:r>
-        <w:t xml:space="preserve"> u </w:t>
-      </w:r>
-      <w:proofErr w:type="spellStart"/>
-      <w:r>
-        <w:t>osvojene</w:t>
-      </w:r>
-      <w:proofErr w:type="spellEnd"/>
-      <w:r>
-        <w:t xml:space="preserve"> </w:t>
-      </w:r>
-      <w:proofErr w:type="spellStart"/>
-      <w:r>
-        <w:t>bedž</w:t>
-      </w:r>
-      <w:r>
-        <w:t>eve</w:t>
+      <w:bookmarkStart w:id="12" w:name="_Toc100859289"/>
+      <w:proofErr w:type="spellStart"/>
+      <w:r>
+        <w:t>Posebni</w:t>
+      </w:r>
+      <w:proofErr w:type="spellEnd"/>
+      <w:r>
+        <w:t xml:space="preserve"> </w:t>
+      </w:r>
+      <w:proofErr w:type="spellStart"/>
+      <w:r>
+        <w:t>zahtevi</w:t>
       </w:r>
       <w:bookmarkEnd w:id="12"/>
       <w:proofErr w:type="spellEnd"/>
     </w:p>
     <w:p>
       <w:pPr>
-        <w:ind w:left="1440" w:firstLine="720"/>
-      </w:pPr>
-      <w:r>
-        <w:t xml:space="preserve">1. </w:t>
-      </w:r>
-      <w:proofErr w:type="spellStart"/>
-      <w:r>
-        <w:t>Korisnik</w:t>
-      </w:r>
-      <w:proofErr w:type="spellEnd"/>
-      <w:r>
-        <w:t xml:space="preserve"> </w:t>
-      </w:r>
-      <w:proofErr w:type="spellStart"/>
-      <w:r>
-        <w:t>bira</w:t>
-      </w:r>
-      <w:proofErr w:type="spellEnd"/>
-      <w:r>
-        <w:t xml:space="preserve"> u </w:t>
-      </w:r>
-      <w:proofErr w:type="spellStart"/>
-      <w:r>
-        <w:t>meniju</w:t>
-      </w:r>
-      <w:proofErr w:type="spellEnd"/>
-      <w:r>
-        <w:t xml:space="preserve"> </w:t>
-      </w:r>
-      <w:proofErr w:type="spellStart"/>
-      <w:r>
-        <w:t>opciju</w:t>
-      </w:r>
-      <w:proofErr w:type="spellEnd"/>
-      <w:r>
-        <w:t xml:space="preserve"> BADGES.</w:t>
-      </w:r>
-    </w:p>
-    <w:p>
-      <w:pPr>
         <w:ind w:left="2160" w:firstLine="0"/>
       </w:pPr>
-      <w:r>
-        <w:t>2.</w:t>
-      </w:r>
-      <w:r>
-        <w:t xml:space="preserve"> </w:t>
-      </w:r>
-      <w:proofErr w:type="spellStart"/>
-      <w:r>
-        <w:t>Svi</w:t>
-      </w:r>
-      <w:proofErr w:type="spellEnd"/>
-      <w:r>
-        <w:t xml:space="preserve"> </w:t>
-      </w:r>
-      <w:proofErr w:type="spellStart"/>
-      <w:r>
-        <w:t>bedževi</w:t>
-      </w:r>
-      <w:proofErr w:type="spellEnd"/>
-      <w:r>
-        <w:t xml:space="preserve">, </w:t>
-      </w:r>
-      <w:proofErr w:type="spellStart"/>
-      <w:r>
-        <w:t>koje</w:t>
-      </w:r>
-      <w:proofErr w:type="spellEnd"/>
-      <w:r>
-        <w:t xml:space="preserve"> je </w:t>
-      </w:r>
-      <w:proofErr w:type="spellStart"/>
-      <w:r>
-        <w:t>korisnik</w:t>
-      </w:r>
-      <w:proofErr w:type="spellEnd"/>
-      <w:r>
-        <w:t xml:space="preserve"> </w:t>
-      </w:r>
-      <w:proofErr w:type="spellStart"/>
-      <w:r>
-        <w:t>osvojio</w:t>
-      </w:r>
-      <w:proofErr w:type="spellEnd"/>
-      <w:r>
-        <w:t xml:space="preserve">, </w:t>
-      </w:r>
-      <w:proofErr w:type="spellStart"/>
-      <w:r>
-        <w:t>iz</w:t>
-      </w:r>
-      <w:proofErr w:type="spellEnd"/>
-      <w:r>
-        <w:t xml:space="preserve"> </w:t>
-      </w:r>
-      <w:proofErr w:type="spellStart"/>
-      <w:r>
-        <w:t>baze</w:t>
-      </w:r>
-      <w:proofErr w:type="spellEnd"/>
-      <w:r>
-        <w:t xml:space="preserve"> </w:t>
-      </w:r>
-      <w:proofErr w:type="spellStart"/>
-      <w:r>
-        <w:t>podataka</w:t>
-      </w:r>
-      <w:proofErr w:type="spellEnd"/>
-      <w:r>
-        <w:t xml:space="preserve"> se </w:t>
-      </w:r>
-      <w:proofErr w:type="spellStart"/>
-      <w:r>
-        <w:t>prikazuju</w:t>
-      </w:r>
-      <w:proofErr w:type="spellEnd"/>
-      <w:r>
-        <w:t xml:space="preserve"> </w:t>
-      </w:r>
-      <w:proofErr w:type="spellStart"/>
-      <w:r>
-        <w:t>odgovarajući</w:t>
-      </w:r>
-      <w:proofErr w:type="spellEnd"/>
-      <w:r>
-        <w:t xml:space="preserve"> </w:t>
-      </w:r>
-      <w:proofErr w:type="spellStart"/>
-      <w:r>
-        <w:t>način</w:t>
-      </w:r>
-      <w:proofErr w:type="spellEnd"/>
-      <w:r>
-        <w:t xml:space="preserve">, </w:t>
-      </w:r>
-      <w:proofErr w:type="spellStart"/>
-      <w:r>
-        <w:t>sa</w:t>
-      </w:r>
-      <w:proofErr w:type="spellEnd"/>
-      <w:r>
-        <w:t xml:space="preserve"> </w:t>
-      </w:r>
-      <w:proofErr w:type="spellStart"/>
-      <w:r>
-        <w:t>odgovarajućom</w:t>
-      </w:r>
-      <w:proofErr w:type="spellEnd"/>
-      <w:r>
-        <w:t xml:space="preserve"> </w:t>
-      </w:r>
-      <w:proofErr w:type="spellStart"/>
-      <w:r>
-        <w:t>bojom</w:t>
-      </w:r>
-      <w:proofErr w:type="spellEnd"/>
-      <w:proofErr w:type="gramStart"/>
-      <w:r>
-        <w:t xml:space="preserve">,  </w:t>
-      </w:r>
-      <w:proofErr w:type="spellStart"/>
-      <w:r>
-        <w:t>odgovarajućom</w:t>
-      </w:r>
-      <w:proofErr w:type="spellEnd"/>
-      <w:proofErr w:type="gramEnd"/>
-      <w:r>
-        <w:t xml:space="preserve"> </w:t>
-      </w:r>
-      <w:proofErr w:type="spellStart"/>
-      <w:r>
-        <w:t>ikonicom</w:t>
-      </w:r>
-      <w:proofErr w:type="spellEnd"/>
-      <w:r>
-        <w:t xml:space="preserve">, </w:t>
-      </w:r>
-      <w:proofErr w:type="spellStart"/>
-      <w:r>
-        <w:t>nazivom</w:t>
-      </w:r>
-      <w:proofErr w:type="spellEnd"/>
-      <w:r>
-        <w:t xml:space="preserve"> </w:t>
-      </w:r>
-      <w:proofErr w:type="spellStart"/>
-      <w:r>
-        <w:t>dostignuća</w:t>
-      </w:r>
-      <w:proofErr w:type="spellEnd"/>
-      <w:r>
-        <w:t xml:space="preserve"> </w:t>
-      </w:r>
-      <w:proofErr w:type="spellStart"/>
-      <w:r>
-        <w:t>i</w:t>
-      </w:r>
-      <w:proofErr w:type="spellEnd"/>
-      <w:r>
-        <w:t xml:space="preserve"> </w:t>
-      </w:r>
-      <w:proofErr w:type="spellStart"/>
-      <w:r>
-        <w:t>opisom</w:t>
-      </w:r>
-      <w:proofErr w:type="spellEnd"/>
-      <w:r>
-        <w:t xml:space="preserve"> </w:t>
-      </w:r>
-      <w:proofErr w:type="spellStart"/>
-      <w:r>
-        <w:t>ispunjenog</w:t>
-      </w:r>
-      <w:proofErr w:type="spellEnd"/>
-      <w:r>
-        <w:t xml:space="preserve"> </w:t>
-      </w:r>
-      <w:proofErr w:type="spellStart"/>
-      <w:r>
-        <w:t>dostignuća</w:t>
+      <w:proofErr w:type="spellStart"/>
+      <w:r>
+        <w:t>Nema</w:t>
+      </w:r>
+      <w:proofErr w:type="spellEnd"/>
+      <w:r>
+        <w:t xml:space="preserve"> </w:t>
+      </w:r>
+      <w:proofErr w:type="spellStart"/>
+      <w:r>
+        <w:t>posebnih</w:t>
+      </w:r>
+      <w:proofErr w:type="spellEnd"/>
+      <w:r>
+        <w:t xml:space="preserve"> </w:t>
+      </w:r>
+      <w:proofErr w:type="spellStart"/>
+      <w:r>
+        <w:t>zahteva</w:t>
       </w:r>
       <w:proofErr w:type="spellEnd"/>
       <w:r>
@@ -4241,273 +4432,88 @@
     </w:p>
     <w:p>
       <w:pPr>
-        <w:ind w:left="2160" w:firstLine="720"/>
-      </w:pPr>
-      <w:r>
-        <w:t xml:space="preserve"> </w:t>
-      </w:r>
-      <w:proofErr w:type="spellStart"/>
-      <w:r>
-        <w:t>Bedž</w:t>
-      </w:r>
-      <w:r>
-        <w:t>evi</w:t>
-      </w:r>
-      <w:proofErr w:type="spellEnd"/>
-      <w:r>
-        <w:t xml:space="preserve"> </w:t>
-      </w:r>
-      <w:proofErr w:type="spellStart"/>
-      <w:r>
-        <w:t>su</w:t>
-      </w:r>
-      <w:proofErr w:type="spellEnd"/>
-      <w:r>
-        <w:t xml:space="preserve"> </w:t>
-      </w:r>
-      <w:proofErr w:type="spellStart"/>
-      <w:r>
-        <w:t>podeljeni</w:t>
-      </w:r>
-      <w:proofErr w:type="spellEnd"/>
-      <w:r>
-        <w:t xml:space="preserve"> u tri </w:t>
-      </w:r>
-      <w:proofErr w:type="spellStart"/>
-      <w:r>
-        <w:t>med</w:t>
-      </w:r>
-      <w:r>
-        <w:t>jusobno</w:t>
-      </w:r>
-      <w:proofErr w:type="spellEnd"/>
-      <w:r>
-        <w:t xml:space="preserve"> </w:t>
-      </w:r>
-      <w:proofErr w:type="spellStart"/>
-      <w:r>
-        <w:t>razdvojene</w:t>
-      </w:r>
-      <w:proofErr w:type="spellEnd"/>
-      <w:r>
-        <w:t xml:space="preserve"> </w:t>
-      </w:r>
-      <w:proofErr w:type="spellStart"/>
-      <w:r>
-        <w:t>sekcije</w:t>
-      </w:r>
-      <w:proofErr w:type="spellEnd"/>
-      <w:r>
-        <w:t xml:space="preserve">. </w:t>
-      </w:r>
-      <w:proofErr w:type="spellStart"/>
-      <w:r>
-        <w:t>Bedževe</w:t>
-      </w:r>
-      <w:proofErr w:type="spellEnd"/>
-      <w:r>
-        <w:t xml:space="preserve"> </w:t>
-      </w:r>
-      <w:proofErr w:type="spellStart"/>
-      <w:r>
-        <w:t>za</w:t>
-      </w:r>
-      <w:proofErr w:type="spellEnd"/>
-      <w:r>
-        <w:t xml:space="preserve"> </w:t>
-      </w:r>
-      <w:proofErr w:type="spellStart"/>
-      <w:r>
-        <w:t>trening</w:t>
-      </w:r>
-      <w:proofErr w:type="spellEnd"/>
-      <w:r>
-        <w:t xml:space="preserve">, </w:t>
-      </w:r>
-      <w:proofErr w:type="spellStart"/>
-      <w:r>
-        <w:t>za</w:t>
-      </w:r>
-      <w:proofErr w:type="spellEnd"/>
-      <w:r>
-        <w:t xml:space="preserve"> </w:t>
-      </w:r>
-      <w:proofErr w:type="spellStart"/>
-      <w:r>
-        <w:t>ishranu</w:t>
-      </w:r>
-      <w:proofErr w:type="spellEnd"/>
-      <w:r>
-        <w:t xml:space="preserve"> </w:t>
-      </w:r>
-      <w:proofErr w:type="spellStart"/>
-      <w:r>
-        <w:t>i</w:t>
-      </w:r>
-      <w:proofErr w:type="spellEnd"/>
-      <w:r>
-        <w:t xml:space="preserve"> </w:t>
-      </w:r>
-      <w:proofErr w:type="spellStart"/>
-      <w:r>
-        <w:t>za</w:t>
-      </w:r>
-      <w:proofErr w:type="spellEnd"/>
-      <w:r>
-        <w:t xml:space="preserve"> </w:t>
-      </w:r>
-      <w:proofErr w:type="spellStart"/>
-      <w:r>
-        <w:t>unos</w:t>
-      </w:r>
-      <w:proofErr w:type="spellEnd"/>
-      <w:r>
-        <w:t xml:space="preserve"> </w:t>
-      </w:r>
-      <w:proofErr w:type="spellStart"/>
-      <w:r>
-        <w:t>vode</w:t>
-      </w:r>
-      <w:proofErr w:type="spellEnd"/>
-      <w:r>
-        <w:t>.</w:t>
-      </w:r>
-    </w:p>
-    <w:p>
-      <w:pPr>
         <w:pStyle w:val="Heading2"/>
       </w:pPr>
-      <w:bookmarkStart w:id="13" w:name="_Toc100250864"/>
-      <w:proofErr w:type="spellStart"/>
-      <w:r>
-        <w:t>Posebni</w:t>
-      </w:r>
-      <w:proofErr w:type="spellEnd"/>
-      <w:r>
-        <w:t xml:space="preserve"> </w:t>
-      </w:r>
-      <w:proofErr w:type="spellStart"/>
-      <w:r>
-        <w:t>zahtevi</w:t>
+      <w:bookmarkStart w:id="13" w:name="_Toc100859290"/>
+      <w:proofErr w:type="spellStart"/>
+      <w:r>
+        <w:t>Preduslovi</w:t>
       </w:r>
       <w:bookmarkEnd w:id="13"/>
       <w:proofErr w:type="spellEnd"/>
     </w:p>
     <w:p>
       <w:pPr>
-        <w:ind w:left="2160" w:firstLine="0"/>
-      </w:pPr>
-      <w:proofErr w:type="spellStart"/>
-      <w:r>
-        <w:t>Nema</w:t>
-      </w:r>
-      <w:proofErr w:type="spellEnd"/>
-      <w:r>
-        <w:t xml:space="preserve"> </w:t>
-      </w:r>
-      <w:proofErr w:type="spellStart"/>
-      <w:r>
-        <w:t>posebnih</w:t>
-      </w:r>
-      <w:proofErr w:type="spellEnd"/>
-      <w:r>
-        <w:t xml:space="preserve"> </w:t>
-      </w:r>
-      <w:proofErr w:type="spellStart"/>
-      <w:r>
-        <w:t>zahteva</w:t>
-      </w:r>
-      <w:proofErr w:type="spellEnd"/>
-      <w:r>
-        <w:t>.</w:t>
+        <w:ind w:left="720" w:firstLine="720"/>
+      </w:pPr>
+      <w:proofErr w:type="spellStart"/>
+      <w:r>
+        <w:t>K</w:t>
+      </w:r>
+      <w:r>
+        <w:t>orisnik</w:t>
+      </w:r>
+      <w:proofErr w:type="spellEnd"/>
+      <w:r>
+        <w:t xml:space="preserve"> mora </w:t>
+      </w:r>
+      <w:proofErr w:type="spellStart"/>
+      <w:r>
+        <w:t>biti</w:t>
+      </w:r>
+      <w:proofErr w:type="spellEnd"/>
+      <w:r>
+        <w:t xml:space="preserve"> </w:t>
+      </w:r>
+      <w:proofErr w:type="spellStart"/>
+      <w:r>
+        <w:t>prijavljen</w:t>
+      </w:r>
+      <w:proofErr w:type="spellEnd"/>
+      <w:r>
+        <w:t xml:space="preserve"> </w:t>
+      </w:r>
+      <w:proofErr w:type="spellStart"/>
+      <w:r>
+        <w:t>na</w:t>
+      </w:r>
+      <w:proofErr w:type="spellEnd"/>
+      <w:r>
+        <w:t xml:space="preserve"> </w:t>
+      </w:r>
+      <w:proofErr w:type="spellStart"/>
+      <w:r>
+        <w:t>si</w:t>
+      </w:r>
+      <w:r>
+        <w:t>s</w:t>
+      </w:r>
+      <w:r>
+        <w:t>tem</w:t>
+      </w:r>
+      <w:proofErr w:type="spellEnd"/>
+      <w:r>
+        <w:t xml:space="preserve"> (log in scenario </w:t>
+      </w:r>
+      <w:proofErr w:type="spellStart"/>
+      <w:r>
+        <w:t>uspešan</w:t>
+      </w:r>
+      <w:proofErr w:type="spellEnd"/>
+      <w:r>
+        <w:t>).</w:t>
       </w:r>
     </w:p>
     <w:p>
       <w:pPr>
         <w:pStyle w:val="Heading2"/>
       </w:pPr>
-      <w:bookmarkStart w:id="14" w:name="_Toc100250865"/>
-      <w:proofErr w:type="spellStart"/>
-      <w:r>
-        <w:t>Preduslovi</w:t>
+      <w:bookmarkStart w:id="14" w:name="_Toc100859291"/>
+      <w:proofErr w:type="spellStart"/>
+      <w:r>
+        <w:t>Posledice</w:t>
       </w:r>
       <w:bookmarkEnd w:id="14"/>
-      <w:proofErr w:type="spellEnd"/>
-    </w:p>
-    <w:p>
-      <w:pPr>
-        <w:ind w:left="720" w:firstLine="720"/>
-      </w:pPr>
-      <w:proofErr w:type="spellStart"/>
-      <w:r>
-        <w:t>K</w:t>
-      </w:r>
-      <w:r>
-        <w:t>orisnik</w:t>
-      </w:r>
-      <w:proofErr w:type="spellEnd"/>
-      <w:r>
-        <w:t xml:space="preserve"> mora </w:t>
-      </w:r>
-      <w:proofErr w:type="spellStart"/>
-      <w:r>
-        <w:t>biti</w:t>
-      </w:r>
-      <w:proofErr w:type="spellEnd"/>
-      <w:r>
-        <w:t xml:space="preserve"> </w:t>
-      </w:r>
-      <w:proofErr w:type="spellStart"/>
-      <w:r>
-        <w:t>prijavljen</w:t>
-      </w:r>
-      <w:proofErr w:type="spellEnd"/>
-      <w:r>
-        <w:t xml:space="preserve"> </w:t>
-      </w:r>
-      <w:proofErr w:type="spellStart"/>
-      <w:proofErr w:type="gramStart"/>
-      <w:r>
-        <w:t>na</w:t>
-      </w:r>
-      <w:proofErr w:type="spellEnd"/>
-      <w:proofErr w:type="gramEnd"/>
-      <w:r>
-        <w:t xml:space="preserve"> </w:t>
-      </w:r>
-      <w:proofErr w:type="spellStart"/>
-      <w:r>
-        <w:t>si</w:t>
-      </w:r>
-      <w:r>
-        <w:t>s</w:t>
-      </w:r>
-      <w:r>
-        <w:t>tem</w:t>
-      </w:r>
-      <w:proofErr w:type="spellEnd"/>
-      <w:r>
-        <w:t xml:space="preserve"> (log in scenario </w:t>
-      </w:r>
-      <w:proofErr w:type="spellStart"/>
-      <w:r>
-        <w:t>uspešan</w:t>
-      </w:r>
-      <w:proofErr w:type="spellEnd"/>
-      <w:r>
-        <w:t>).</w:t>
-      </w:r>
-    </w:p>
-    <w:p>
-      <w:pPr>
-        <w:pStyle w:val="Heading2"/>
-      </w:pPr>
-      <w:bookmarkStart w:id="15" w:name="_Toc100250866"/>
-      <w:proofErr w:type="spellStart"/>
-      <w:r>
-        <w:t>Posledice</w:t>
-      </w:r>
-      <w:bookmarkEnd w:id="15"/>
       <w:proofErr w:type="spellEnd"/>
     </w:p>
     <w:p>
@@ -4548,7 +4554,7 @@
 </file>
 
 <file path=word/endnotes.xml><?xml version="1.0" encoding="utf-8"?>
-<w:endnotes xmlns:wpc="http://schemas.microsoft.com/office/word/2010/wordprocessingCanvas" xmlns:mc="http://schemas.openxmlformats.org/markup-compatibility/2006" xmlns:o="urn:schemas-microsoft-com:office:office" xmlns:r="http://schemas.openxmlformats.org/officeDocument/2006/relationships" xmlns:m="http://schemas.openxmlformats.org/officeDocument/2006/math" xmlns:v="urn:schemas-microsoft-com:vml" xmlns:wp14="http://schemas.microsoft.com/office/word/2010/wordprocessingDrawing" xmlns:wp="http://schemas.openxmlformats.org/drawingml/2006/wordprocessingDrawing" xmlns:w10="urn:schemas-microsoft-com:office:word" xmlns:w="http://schemas.openxmlformats.org/wordprocessingml/2006/main" xmlns:w14="http://schemas.microsoft.com/office/word/2010/wordml" xmlns:w15="http://schemas.microsoft.com/office/word/2012/wordml" xmlns:wpg="http://schemas.microsoft.com/office/word/2010/wordprocessingGroup" xmlns:wpi="http://schemas.microsoft.com/office/word/2010/wordprocessingInk" xmlns:wne="http://schemas.microsoft.com/office/word/2006/wordml" xmlns:wps="http://schemas.microsoft.com/office/word/2010/wordprocessingShape" mc:Ignorable="w14 w15 wp14">
+<w:endnotes xmlns:wpc="http://schemas.microsoft.com/office/word/2010/wordprocessingCanvas" xmlns:cx="http://schemas.microsoft.com/office/drawing/2014/chartex" xmlns:cx1="http://schemas.microsoft.com/office/drawing/2015/9/8/chartex" xmlns:cx2="http://schemas.microsoft.com/office/drawing/2015/10/21/chartex" xmlns:cx3="http://schemas.microsoft.com/office/drawing/2016/5/9/chartex" xmlns:cx4="http://schemas.microsoft.com/office/drawing/2016/5/10/chartex" xmlns:cx5="http://schemas.microsoft.com/office/drawing/2016/5/11/chartex" xmlns:cx6="http://schemas.microsoft.com/office/drawing/2016/5/12/chartex" xmlns:cx7="http://schemas.microsoft.com/office/drawing/2016/5/13/chartex" xmlns:cx8="http://schemas.microsoft.com/office/drawing/2016/5/14/chartex" xmlns:mc="http://schemas.openxmlformats.org/markup-compatibility/2006" xmlns:aink="http://schemas.microsoft.com/office/drawing/2016/ink" xmlns:am3d="http://schemas.microsoft.com/office/drawing/2017/model3d" xmlns:o="urn:schemas-microsoft-com:office:office" xmlns:r="http://schemas.openxmlformats.org/officeDocument/2006/relationships" xmlns:m="http://schemas.openxmlformats.org/officeDocument/2006/math" xmlns:v="urn:schemas-microsoft-com:vml" xmlns:wp14="http://schemas.microsoft.com/office/word/2010/wordprocessingDrawing" xmlns:wp="http://schemas.openxmlformats.org/drawingml/2006/wordprocessingDrawing" xmlns:w10="urn:schemas-microsoft-com:office:word" xmlns:w="http://schemas.openxmlformats.org/wordprocessingml/2006/main" xmlns:w14="http://schemas.microsoft.com/office/word/2010/wordml" xmlns:w15="http://schemas.microsoft.com/office/word/2012/wordml" xmlns:w16cex="http://schemas.microsoft.com/office/word/2018/wordml/cex" xmlns:w16cid="http://schemas.microsoft.com/office/word/2016/wordml/cid" xmlns:w16="http://schemas.microsoft.com/office/word/2018/wordml" xmlns:w16sdtdh="http://schemas.microsoft.com/office/word/2020/wordml/sdtdatahash" xmlns:w16se="http://schemas.microsoft.com/office/word/2015/wordml/symex" xmlns:wpg="http://schemas.microsoft.com/office/word/2010/wordprocessingGroup" xmlns:wpi="http://schemas.microsoft.com/office/word/2010/wordprocessingInk" xmlns:wne="http://schemas.microsoft.com/office/word/2006/wordml" xmlns:wps="http://schemas.microsoft.com/office/word/2010/wordprocessingShape" mc:Ignorable="w14 w15 w16se w16cid w16 w16cex w16sdtdh wp14">
   <w:endnote w:type="separator" w:id="-1">
     <w:p>
       <w:pPr>
@@ -4573,7 +4579,7 @@
 </file>
 
 <file path=word/footer1.xml><?xml version="1.0" encoding="utf-8"?>
-<w:ftr xmlns:wpc="http://schemas.microsoft.com/office/word/2010/wordprocessingCanvas" xmlns:mc="http://schemas.openxmlformats.org/markup-compatibility/2006" xmlns:o="urn:schemas-microsoft-com:office:office" xmlns:r="http://schemas.openxmlformats.org/officeDocument/2006/relationships" xmlns:m="http://schemas.openxmlformats.org/officeDocument/2006/math" xmlns:v="urn:schemas-microsoft-com:vml" xmlns:wp14="http://schemas.microsoft.com/office/word/2010/wordprocessingDrawing" xmlns:wp="http://schemas.openxmlformats.org/drawingml/2006/wordprocessingDrawing" xmlns:w10="urn:schemas-microsoft-com:office:word" xmlns:w="http://schemas.openxmlformats.org/wordprocessingml/2006/main" xmlns:w14="http://schemas.microsoft.com/office/word/2010/wordml" xmlns:w15="http://schemas.microsoft.com/office/word/2012/wordml" xmlns:wpg="http://schemas.microsoft.com/office/word/2010/wordprocessingGroup" xmlns:wpi="http://schemas.microsoft.com/office/word/2010/wordprocessingInk" xmlns:wne="http://schemas.microsoft.com/office/word/2006/wordml" xmlns:wps="http://schemas.microsoft.com/office/word/2010/wordprocessingShape" mc:Ignorable="w14 w15 wp14">
+<w:ftr xmlns:wpc="http://schemas.microsoft.com/office/word/2010/wordprocessingCanvas" xmlns:cx="http://schemas.microsoft.com/office/drawing/2014/chartex" xmlns:cx1="http://schemas.microsoft.com/office/drawing/2015/9/8/chartex" xmlns:cx2="http://schemas.microsoft.com/office/drawing/2015/10/21/chartex" xmlns:cx3="http://schemas.microsoft.com/office/drawing/2016/5/9/chartex" xmlns:cx4="http://schemas.microsoft.com/office/drawing/2016/5/10/chartex" xmlns:cx5="http://schemas.microsoft.com/office/drawing/2016/5/11/chartex" xmlns:cx6="http://schemas.microsoft.com/office/drawing/2016/5/12/chartex" xmlns:cx7="http://schemas.microsoft.com/office/drawing/2016/5/13/chartex" xmlns:cx8="http://schemas.microsoft.com/office/drawing/2016/5/14/chartex" xmlns:mc="http://schemas.openxmlformats.org/markup-compatibility/2006" xmlns:aink="http://schemas.microsoft.com/office/drawing/2016/ink" xmlns:am3d="http://schemas.microsoft.com/office/drawing/2017/model3d" xmlns:o="urn:schemas-microsoft-com:office:office" xmlns:r="http://schemas.openxmlformats.org/officeDocument/2006/relationships" xmlns:m="http://schemas.openxmlformats.org/officeDocument/2006/math" xmlns:v="urn:schemas-microsoft-com:vml" xmlns:wp14="http://schemas.microsoft.com/office/word/2010/wordprocessingDrawing" xmlns:wp="http://schemas.openxmlformats.org/drawingml/2006/wordprocessingDrawing" xmlns:w10="urn:schemas-microsoft-com:office:word" xmlns:w="http://schemas.openxmlformats.org/wordprocessingml/2006/main" xmlns:w14="http://schemas.microsoft.com/office/word/2010/wordml" xmlns:w15="http://schemas.microsoft.com/office/word/2012/wordml" xmlns:w16cex="http://schemas.microsoft.com/office/word/2018/wordml/cex" xmlns:w16cid="http://schemas.microsoft.com/office/word/2016/wordml/cid" xmlns:w16="http://schemas.microsoft.com/office/word/2018/wordml" xmlns:w16sdtdh="http://schemas.microsoft.com/office/word/2020/wordml/sdtdatahash" xmlns:w16se="http://schemas.microsoft.com/office/word/2015/wordml/symex" xmlns:wpg="http://schemas.microsoft.com/office/word/2010/wordprocessingGroup" xmlns:wpi="http://schemas.microsoft.com/office/word/2010/wordprocessingInk" xmlns:wne="http://schemas.microsoft.com/office/word/2006/wordml" xmlns:wps="http://schemas.microsoft.com/office/word/2010/wordprocessingShape" mc:Ignorable="w14 w15 w16se w16cid w16 w16cex w16sdtdh wp14">
   <w:p>
     <w:pPr>
       <w:spacing w:after="0" w:line="237" w:lineRule="auto"/>
@@ -4618,7 +4624,7 @@
 </file>
 
 <file path=word/footer2.xml><?xml version="1.0" encoding="utf-8"?>
-<w:ftr xmlns:wpc="http://schemas.microsoft.com/office/word/2010/wordprocessingCanvas" xmlns:mc="http://schemas.openxmlformats.org/markup-compatibility/2006" xmlns:o="urn:schemas-microsoft-com:office:office" xmlns:r="http://schemas.openxmlformats.org/officeDocument/2006/relationships" xmlns:m="http://schemas.openxmlformats.org/officeDocument/2006/math" xmlns:v="urn:schemas-microsoft-com:vml" xmlns:wp14="http://schemas.microsoft.com/office/word/2010/wordprocessingDrawing" xmlns:wp="http://schemas.openxmlformats.org/drawingml/2006/wordprocessingDrawing" xmlns:w10="urn:schemas-microsoft-com:office:word" xmlns:w="http://schemas.openxmlformats.org/wordprocessingml/2006/main" xmlns:w14="http://schemas.microsoft.com/office/word/2010/wordml" xmlns:w15="http://schemas.microsoft.com/office/word/2012/wordml" xmlns:wpg="http://schemas.microsoft.com/office/word/2010/wordprocessingGroup" xmlns:wpi="http://schemas.microsoft.com/office/word/2010/wordprocessingInk" xmlns:wne="http://schemas.microsoft.com/office/word/2006/wordml" xmlns:wps="http://schemas.microsoft.com/office/word/2010/wordprocessingShape" mc:Ignorable="w14 w15 wp14">
+<w:ftr xmlns:wpc="http://schemas.microsoft.com/office/word/2010/wordprocessingCanvas" xmlns:cx="http://schemas.microsoft.com/office/drawing/2014/chartex" xmlns:cx1="http://schemas.microsoft.com/office/drawing/2015/9/8/chartex" xmlns:cx2="http://schemas.microsoft.com/office/drawing/2015/10/21/chartex" xmlns:cx3="http://schemas.microsoft.com/office/drawing/2016/5/9/chartex" xmlns:cx4="http://schemas.microsoft.com/office/drawing/2016/5/10/chartex" xmlns:cx5="http://schemas.microsoft.com/office/drawing/2016/5/11/chartex" xmlns:cx6="http://schemas.microsoft.com/office/drawing/2016/5/12/chartex" xmlns:cx7="http://schemas.microsoft.com/office/drawing/2016/5/13/chartex" xmlns:cx8="http://schemas.microsoft.com/office/drawing/2016/5/14/chartex" xmlns:mc="http://schemas.openxmlformats.org/markup-compatibility/2006" xmlns:aink="http://schemas.microsoft.com/office/drawing/2016/ink" xmlns:am3d="http://schemas.microsoft.com/office/drawing/2017/model3d" xmlns:o="urn:schemas-microsoft-com:office:office" xmlns:r="http://schemas.openxmlformats.org/officeDocument/2006/relationships" xmlns:m="http://schemas.openxmlformats.org/officeDocument/2006/math" xmlns:v="urn:schemas-microsoft-com:vml" xmlns:wp14="http://schemas.microsoft.com/office/word/2010/wordprocessingDrawing" xmlns:wp="http://schemas.openxmlformats.org/drawingml/2006/wordprocessingDrawing" xmlns:w10="urn:schemas-microsoft-com:office:word" xmlns:w="http://schemas.openxmlformats.org/wordprocessingml/2006/main" xmlns:w14="http://schemas.microsoft.com/office/word/2010/wordml" xmlns:w15="http://schemas.microsoft.com/office/word/2012/wordml" xmlns:w16cex="http://schemas.microsoft.com/office/word/2018/wordml/cex" xmlns:w16cid="http://schemas.microsoft.com/office/word/2016/wordml/cid" xmlns:w16="http://schemas.microsoft.com/office/word/2018/wordml" xmlns:w16sdtdh="http://schemas.microsoft.com/office/word/2020/wordml/sdtdatahash" xmlns:w16se="http://schemas.microsoft.com/office/word/2015/wordml/symex" xmlns:wpg="http://schemas.microsoft.com/office/word/2010/wordprocessingGroup" xmlns:wpi="http://schemas.microsoft.com/office/word/2010/wordprocessingInk" xmlns:wne="http://schemas.microsoft.com/office/word/2006/wordml" xmlns:wps="http://schemas.microsoft.com/office/word/2010/wordprocessingShape" mc:Ignorable="w14 w15 w16se w16cid w16 w16cex w16sdtdh wp14">
   <w:p>
     <w:pPr>
       <w:spacing w:after="0" w:line="237" w:lineRule="auto"/>
@@ -4664,7 +4670,7 @@
 </file>
 
 <file path=word/footer3.xml><?xml version="1.0" encoding="utf-8"?>
-<w:ftr xmlns:wpc="http://schemas.microsoft.com/office/word/2010/wordprocessingCanvas" xmlns:mc="http://schemas.openxmlformats.org/markup-compatibility/2006" xmlns:o="urn:schemas-microsoft-com:office:office" xmlns:r="http://schemas.openxmlformats.org/officeDocument/2006/relationships" xmlns:m="http://schemas.openxmlformats.org/officeDocument/2006/math" xmlns:v="urn:schemas-microsoft-com:vml" xmlns:wp14="http://schemas.microsoft.com/office/word/2010/wordprocessingDrawing" xmlns:wp="http://schemas.openxmlformats.org/drawingml/2006/wordprocessingDrawing" xmlns:w10="urn:schemas-microsoft-com:office:word" xmlns:w="http://schemas.openxmlformats.org/wordprocessingml/2006/main" xmlns:w14="http://schemas.microsoft.com/office/word/2010/wordml" xmlns:w15="http://schemas.microsoft.com/office/word/2012/wordml" xmlns:wpg="http://schemas.microsoft.com/office/word/2010/wordprocessingGroup" xmlns:wpi="http://schemas.microsoft.com/office/word/2010/wordprocessingInk" xmlns:wne="http://schemas.microsoft.com/office/word/2006/wordml" xmlns:wps="http://schemas.microsoft.com/office/word/2010/wordprocessingShape" mc:Ignorable="w14 w15 wp14">
+<w:ftr xmlns:wpc="http://schemas.microsoft.com/office/word/2010/wordprocessingCanvas" xmlns:cx="http://schemas.microsoft.com/office/drawing/2014/chartex" xmlns:cx1="http://schemas.microsoft.com/office/drawing/2015/9/8/chartex" xmlns:cx2="http://schemas.microsoft.com/office/drawing/2015/10/21/chartex" xmlns:cx3="http://schemas.microsoft.com/office/drawing/2016/5/9/chartex" xmlns:cx4="http://schemas.microsoft.com/office/drawing/2016/5/10/chartex" xmlns:cx5="http://schemas.microsoft.com/office/drawing/2016/5/11/chartex" xmlns:cx6="http://schemas.microsoft.com/office/drawing/2016/5/12/chartex" xmlns:cx7="http://schemas.microsoft.com/office/drawing/2016/5/13/chartex" xmlns:cx8="http://schemas.microsoft.com/office/drawing/2016/5/14/chartex" xmlns:mc="http://schemas.openxmlformats.org/markup-compatibility/2006" xmlns:aink="http://schemas.microsoft.com/office/drawing/2016/ink" xmlns:am3d="http://schemas.microsoft.com/office/drawing/2017/model3d" xmlns:o="urn:schemas-microsoft-com:office:office" xmlns:r="http://schemas.openxmlformats.org/officeDocument/2006/relationships" xmlns:m="http://schemas.openxmlformats.org/officeDocument/2006/math" xmlns:v="urn:schemas-microsoft-com:vml" xmlns:wp14="http://schemas.microsoft.com/office/word/2010/wordprocessingDrawing" xmlns:wp="http://schemas.openxmlformats.org/drawingml/2006/wordprocessingDrawing" xmlns:w10="urn:schemas-microsoft-com:office:word" xmlns:w="http://schemas.openxmlformats.org/wordprocessingml/2006/main" xmlns:w14="http://schemas.microsoft.com/office/word/2010/wordml" xmlns:w15="http://schemas.microsoft.com/office/word/2012/wordml" xmlns:w16cex="http://schemas.microsoft.com/office/word/2018/wordml/cex" xmlns:w16cid="http://schemas.microsoft.com/office/word/2016/wordml/cid" xmlns:w16="http://schemas.microsoft.com/office/word/2018/wordml" xmlns:w16sdtdh="http://schemas.microsoft.com/office/word/2020/wordml/sdtdatahash" xmlns:w16se="http://schemas.microsoft.com/office/word/2015/wordml/symex" xmlns:wpg="http://schemas.microsoft.com/office/word/2010/wordprocessingGroup" xmlns:wpi="http://schemas.microsoft.com/office/word/2010/wordprocessingInk" xmlns:wne="http://schemas.microsoft.com/office/word/2006/wordml" xmlns:wps="http://schemas.microsoft.com/office/word/2010/wordprocessingShape" mc:Ignorable="w14 w15 w16se w16cid w16 w16cex w16sdtdh wp14">
   <w:p>
     <w:pPr>
       <w:spacing w:after="160" w:line="259" w:lineRule="auto"/>
@@ -4676,7 +4682,7 @@
 </file>
 
 <file path=word/footnotes.xml><?xml version="1.0" encoding="utf-8"?>
-<w:footnotes xmlns:wpc="http://schemas.microsoft.com/office/word/2010/wordprocessingCanvas" xmlns:mc="http://schemas.openxmlformats.org/markup-compatibility/2006" xmlns:o="urn:schemas-microsoft-com:office:office" xmlns:r="http://schemas.openxmlformats.org/officeDocument/2006/relationships" xmlns:m="http://schemas.openxmlformats.org/officeDocument/2006/math" xmlns:v="urn:schemas-microsoft-com:vml" xmlns:wp14="http://schemas.microsoft.com/office/word/2010/wordprocessingDrawing" xmlns:wp="http://schemas.openxmlformats.org/drawingml/2006/wordprocessingDrawing" xmlns:w10="urn:schemas-microsoft-com:office:word" xmlns:w="http://schemas.openxmlformats.org/wordprocessingml/2006/main" xmlns:w14="http://schemas.microsoft.com/office/word/2010/wordml" xmlns:w15="http://schemas.microsoft.com/office/word/2012/wordml" xmlns:wpg="http://schemas.microsoft.com/office/word/2010/wordprocessingGroup" xmlns:wpi="http://schemas.microsoft.com/office/word/2010/wordprocessingInk" xmlns:wne="http://schemas.microsoft.com/office/word/2006/wordml" xmlns:wps="http://schemas.microsoft.com/office/word/2010/wordprocessingShape" mc:Ignorable="w14 w15 wp14">
+<w:footnotes xmlns:wpc="http://schemas.microsoft.com/office/word/2010/wordprocessingCanvas" xmlns:cx="http://schemas.microsoft.com/office/drawing/2014/chartex" xmlns:cx1="http://schemas.microsoft.com/office/drawing/2015/9/8/chartex" xmlns:cx2="http://schemas.microsoft.com/office/drawing/2015/10/21/chartex" xmlns:cx3="http://schemas.microsoft.com/office/drawing/2016/5/9/chartex" xmlns:cx4="http://schemas.microsoft.com/office/drawing/2016/5/10/chartex" xmlns:cx5="http://schemas.microsoft.com/office/drawing/2016/5/11/chartex" xmlns:cx6="http://schemas.microsoft.com/office/drawing/2016/5/12/chartex" xmlns:cx7="http://schemas.microsoft.com/office/drawing/2016/5/13/chartex" xmlns:cx8="http://schemas.microsoft.com/office/drawing/2016/5/14/chartex" xmlns:mc="http://schemas.openxmlformats.org/markup-compatibility/2006" xmlns:aink="http://schemas.microsoft.com/office/drawing/2016/ink" xmlns:am3d="http://schemas.microsoft.com/office/drawing/2017/model3d" xmlns:o="urn:schemas-microsoft-com:office:office" xmlns:r="http://schemas.openxmlformats.org/officeDocument/2006/relationships" xmlns:m="http://schemas.openxmlformats.org/officeDocument/2006/math" xmlns:v="urn:schemas-microsoft-com:vml" xmlns:wp14="http://schemas.microsoft.com/office/word/2010/wordprocessingDrawing" xmlns:wp="http://schemas.openxmlformats.org/drawingml/2006/wordprocessingDrawing" xmlns:w10="urn:schemas-microsoft-com:office:word" xmlns:w="http://schemas.openxmlformats.org/wordprocessingml/2006/main" xmlns:w14="http://schemas.microsoft.com/office/word/2010/wordml" xmlns:w15="http://schemas.microsoft.com/office/word/2012/wordml" xmlns:w16cex="http://schemas.microsoft.com/office/word/2018/wordml/cex" xmlns:w16cid="http://schemas.microsoft.com/office/word/2016/wordml/cid" xmlns:w16="http://schemas.microsoft.com/office/word/2018/wordml" xmlns:w16sdtdh="http://schemas.microsoft.com/office/word/2020/wordml/sdtdatahash" xmlns:w16se="http://schemas.microsoft.com/office/word/2015/wordml/symex" xmlns:wpg="http://schemas.microsoft.com/office/word/2010/wordprocessingGroup" xmlns:wpi="http://schemas.microsoft.com/office/word/2010/wordprocessingInk" xmlns:wne="http://schemas.microsoft.com/office/word/2006/wordml" xmlns:wps="http://schemas.microsoft.com/office/word/2010/wordprocessingShape" mc:Ignorable="w14 w15 w16se w16cid w16 w16cex w16sdtdh wp14">
   <w:footnote w:type="separator" w:id="-1">
     <w:p>
       <w:pPr>
@@ -4701,7 +4707,7 @@
 </file>
 
 <file path=word/header1.xml><?xml version="1.0" encoding="utf-8"?>
-<w:hdr xmlns:wpc="http://schemas.microsoft.com/office/word/2010/wordprocessingCanvas" xmlns:mc="http://schemas.openxmlformats.org/markup-compatibility/2006" xmlns:o="urn:schemas-microsoft-com:office:office" xmlns:r="http://schemas.openxmlformats.org/officeDocument/2006/relationships" xmlns:m="http://schemas.openxmlformats.org/officeDocument/2006/math" xmlns:v="urn:schemas-microsoft-com:vml" xmlns:wp14="http://schemas.microsoft.com/office/word/2010/wordprocessingDrawing" xmlns:wp="http://schemas.openxmlformats.org/drawingml/2006/wordprocessingDrawing" xmlns:w10="urn:schemas-microsoft-com:office:word" xmlns:w="http://schemas.openxmlformats.org/wordprocessingml/2006/main" xmlns:w14="http://schemas.microsoft.com/office/word/2010/wordml" xmlns:w15="http://schemas.microsoft.com/office/word/2012/wordml" xmlns:wpg="http://schemas.microsoft.com/office/word/2010/wordprocessingGroup" xmlns:wpi="http://schemas.microsoft.com/office/word/2010/wordprocessingInk" xmlns:wne="http://schemas.microsoft.com/office/word/2006/wordml" xmlns:wps="http://schemas.microsoft.com/office/word/2010/wordprocessingShape" mc:Ignorable="w14 w15 wp14">
+<w:hdr xmlns:wpc="http://schemas.microsoft.com/office/word/2010/wordprocessingCanvas" xmlns:cx="http://schemas.microsoft.com/office/drawing/2014/chartex" xmlns:cx1="http://schemas.microsoft.com/office/drawing/2015/9/8/chartex" xmlns:cx2="http://schemas.microsoft.com/office/drawing/2015/10/21/chartex" xmlns:cx3="http://schemas.microsoft.com/office/drawing/2016/5/9/chartex" xmlns:cx4="http://schemas.microsoft.com/office/drawing/2016/5/10/chartex" xmlns:cx5="http://schemas.microsoft.com/office/drawing/2016/5/11/chartex" xmlns:cx6="http://schemas.microsoft.com/office/drawing/2016/5/12/chartex" xmlns:cx7="http://schemas.microsoft.com/office/drawing/2016/5/13/chartex" xmlns:cx8="http://schemas.microsoft.com/office/drawing/2016/5/14/chartex" xmlns:mc="http://schemas.openxmlformats.org/markup-compatibility/2006" xmlns:aink="http://schemas.microsoft.com/office/drawing/2016/ink" xmlns:am3d="http://schemas.microsoft.com/office/drawing/2017/model3d" xmlns:o="urn:schemas-microsoft-com:office:office" xmlns:r="http://schemas.openxmlformats.org/officeDocument/2006/relationships" xmlns:m="http://schemas.openxmlformats.org/officeDocument/2006/math" xmlns:v="urn:schemas-microsoft-com:vml" xmlns:wp14="http://schemas.microsoft.com/office/word/2010/wordprocessingDrawing" xmlns:wp="http://schemas.openxmlformats.org/drawingml/2006/wordprocessingDrawing" xmlns:w10="urn:schemas-microsoft-com:office:word" xmlns:w="http://schemas.openxmlformats.org/wordprocessingml/2006/main" xmlns:w14="http://schemas.microsoft.com/office/word/2010/wordml" xmlns:w15="http://schemas.microsoft.com/office/word/2012/wordml" xmlns:w16cex="http://schemas.microsoft.com/office/word/2018/wordml/cex" xmlns:w16cid="http://schemas.microsoft.com/office/word/2016/wordml/cid" xmlns:w16="http://schemas.microsoft.com/office/word/2018/wordml" xmlns:w16sdtdh="http://schemas.microsoft.com/office/word/2020/wordml/sdtdatahash" xmlns:w16se="http://schemas.microsoft.com/office/word/2015/wordml/symex" xmlns:wpg="http://schemas.microsoft.com/office/word/2010/wordprocessingGroup" xmlns:wpi="http://schemas.microsoft.com/office/word/2010/wordprocessingInk" xmlns:wne="http://schemas.microsoft.com/office/word/2006/wordml" xmlns:wps="http://schemas.microsoft.com/office/word/2010/wordprocessingShape" mc:Ignorable="w14 w15 w16se w16cid w16 w16cex w16sdtdh wp14">
   <w:p>
     <w:pPr>
       <w:spacing w:after="0" w:line="259" w:lineRule="auto"/>
@@ -4760,23 +4766,7 @@
         <w:i/>
         <w:sz w:val="22"/>
       </w:rPr>
-      <w:t xml:space="preserve">In </w:t>
-    </w:r>
-    <w:proofErr w:type="spellStart"/>
-    <w:r>
-      <w:rPr>
-        <w:i/>
-        <w:sz w:val="22"/>
-      </w:rPr>
-      <w:t>corpore</w:t>
-    </w:r>
-    <w:proofErr w:type="spellEnd"/>
-    <w:r>
-      <w:rPr>
-        <w:i/>
-        <w:sz w:val="22"/>
-      </w:rPr>
-      <w:t xml:space="preserve"> </w:t>
+      <w:t xml:space="preserve">In corpore </w:t>
     </w:r>
     <w:proofErr w:type="spellStart"/>
     <w:r>
@@ -4814,7 +4804,7 @@
 </file>
 
 <file path=word/header2.xml><?xml version="1.0" encoding="utf-8"?>
-<w:hdr xmlns:wpc="http://schemas.microsoft.com/office/word/2010/wordprocessingCanvas" xmlns:mc="http://schemas.openxmlformats.org/markup-compatibility/2006" xmlns:o="urn:schemas-microsoft-com:office:office" xmlns:r="http://schemas.openxmlformats.org/officeDocument/2006/relationships" xmlns:m="http://schemas.openxmlformats.org/officeDocument/2006/math" xmlns:v="urn:schemas-microsoft-com:vml" xmlns:wp14="http://schemas.microsoft.com/office/word/2010/wordprocessingDrawing" xmlns:wp="http://schemas.openxmlformats.org/drawingml/2006/wordprocessingDrawing" xmlns:w10="urn:schemas-microsoft-com:office:word" xmlns:w="http://schemas.openxmlformats.org/wordprocessingml/2006/main" xmlns:w14="http://schemas.microsoft.com/office/word/2010/wordml" xmlns:w15="http://schemas.microsoft.com/office/word/2012/wordml" xmlns:wpg="http://schemas.microsoft.com/office/word/2010/wordprocessingGroup" xmlns:wpi="http://schemas.microsoft.com/office/word/2010/wordprocessingInk" xmlns:wne="http://schemas.microsoft.com/office/word/2006/wordml" xmlns:wps="http://schemas.microsoft.com/office/word/2010/wordprocessingShape" mc:Ignorable="w14 w15 wp14">
+<w:hdr xmlns:wpc="http://schemas.microsoft.com/office/word/2010/wordprocessingCanvas" xmlns:cx="http://schemas.microsoft.com/office/drawing/2014/chartex" xmlns:cx1="http://schemas.microsoft.com/office/drawing/2015/9/8/chartex" xmlns:cx2="http://schemas.microsoft.com/office/drawing/2015/10/21/chartex" xmlns:cx3="http://schemas.microsoft.com/office/drawing/2016/5/9/chartex" xmlns:cx4="http://schemas.microsoft.com/office/drawing/2016/5/10/chartex" xmlns:cx5="http://schemas.microsoft.com/office/drawing/2016/5/11/chartex" xmlns:cx6="http://schemas.microsoft.com/office/drawing/2016/5/12/chartex" xmlns:cx7="http://schemas.microsoft.com/office/drawing/2016/5/13/chartex" xmlns:cx8="http://schemas.microsoft.com/office/drawing/2016/5/14/chartex" xmlns:mc="http://schemas.openxmlformats.org/markup-compatibility/2006" xmlns:aink="http://schemas.microsoft.com/office/drawing/2016/ink" xmlns:am3d="http://schemas.microsoft.com/office/drawing/2017/model3d" xmlns:o="urn:schemas-microsoft-com:office:office" xmlns:r="http://schemas.openxmlformats.org/officeDocument/2006/relationships" xmlns:m="http://schemas.openxmlformats.org/officeDocument/2006/math" xmlns:v="urn:schemas-microsoft-com:vml" xmlns:wp14="http://schemas.microsoft.com/office/word/2010/wordprocessingDrawing" xmlns:wp="http://schemas.openxmlformats.org/drawingml/2006/wordprocessingDrawing" xmlns:w10="urn:schemas-microsoft-com:office:word" xmlns:w="http://schemas.openxmlformats.org/wordprocessingml/2006/main" xmlns:w14="http://schemas.microsoft.com/office/word/2010/wordml" xmlns:w15="http://schemas.microsoft.com/office/word/2012/wordml" xmlns:w16cex="http://schemas.microsoft.com/office/word/2018/wordml/cex" xmlns:w16cid="http://schemas.microsoft.com/office/word/2016/wordml/cid" xmlns:w16="http://schemas.microsoft.com/office/word/2018/wordml" xmlns:w16sdtdh="http://schemas.microsoft.com/office/word/2020/wordml/sdtdatahash" xmlns:w16se="http://schemas.microsoft.com/office/word/2015/wordml/symex" xmlns:wpg="http://schemas.microsoft.com/office/word/2010/wordprocessingGroup" xmlns:wpi="http://schemas.microsoft.com/office/word/2010/wordprocessingInk" xmlns:wne="http://schemas.microsoft.com/office/word/2006/wordml" xmlns:wps="http://schemas.microsoft.com/office/word/2010/wordprocessingShape" mc:Ignorable="w14 w15 w16se w16cid w16 w16cex w16sdtdh wp14">
   <w:p>
     <w:pPr>
       <w:spacing w:after="0" w:line="259" w:lineRule="auto"/>
@@ -4873,23 +4863,7 @@
         <w:i/>
         <w:sz w:val="22"/>
       </w:rPr>
-      <w:t xml:space="preserve">In </w:t>
-    </w:r>
-    <w:proofErr w:type="spellStart"/>
-    <w:r>
-      <w:rPr>
-        <w:i/>
-        <w:sz w:val="22"/>
-      </w:rPr>
-      <w:t>corpore</w:t>
-    </w:r>
-    <w:proofErr w:type="spellEnd"/>
-    <w:r>
-      <w:rPr>
-        <w:i/>
-        <w:sz w:val="22"/>
-      </w:rPr>
-      <w:t xml:space="preserve"> </w:t>
+      <w:t xml:space="preserve">In corpore </w:t>
     </w:r>
     <w:proofErr w:type="spellStart"/>
     <w:r>
@@ -4927,7 +4901,7 @@
 </file>
 
 <file path=word/header3.xml><?xml version="1.0" encoding="utf-8"?>
-<w:hdr xmlns:wpc="http://schemas.microsoft.com/office/word/2010/wordprocessingCanvas" xmlns:mc="http://schemas.openxmlformats.org/markup-compatibility/2006" xmlns:o="urn:schemas-microsoft-com:office:office" xmlns:r="http://schemas.openxmlformats.org/officeDocument/2006/relationships" xmlns:m="http://schemas.openxmlformats.org/officeDocument/2006/math" xmlns:v="urn:schemas-microsoft-com:vml" xmlns:wp14="http://schemas.microsoft.com/office/word/2010/wordprocessingDrawing" xmlns:wp="http://schemas.openxmlformats.org/drawingml/2006/wordprocessingDrawing" xmlns:w10="urn:schemas-microsoft-com:office:word" xmlns:w="http://schemas.openxmlformats.org/wordprocessingml/2006/main" xmlns:w14="http://schemas.microsoft.com/office/word/2010/wordml" xmlns:w15="http://schemas.microsoft.com/office/word/2012/wordml" xmlns:wpg="http://schemas.microsoft.com/office/word/2010/wordprocessingGroup" xmlns:wpi="http://schemas.microsoft.com/office/word/2010/wordprocessingInk" xmlns:wne="http://schemas.microsoft.com/office/word/2006/wordml" xmlns:wps="http://schemas.microsoft.com/office/word/2010/wordprocessingShape" mc:Ignorable="w14 w15 wp14">
+<w:hdr xmlns:wpc="http://schemas.microsoft.com/office/word/2010/wordprocessingCanvas" xmlns:cx="http://schemas.microsoft.com/office/drawing/2014/chartex" xmlns:cx1="http://schemas.microsoft.com/office/drawing/2015/9/8/chartex" xmlns:cx2="http://schemas.microsoft.com/office/drawing/2015/10/21/chartex" xmlns:cx3="http://schemas.microsoft.com/office/drawing/2016/5/9/chartex" xmlns:cx4="http://schemas.microsoft.com/office/drawing/2016/5/10/chartex" xmlns:cx5="http://schemas.microsoft.com/office/drawing/2016/5/11/chartex" xmlns:cx6="http://schemas.microsoft.com/office/drawing/2016/5/12/chartex" xmlns:cx7="http://schemas.microsoft.com/office/drawing/2016/5/13/chartex" xmlns:cx8="http://schemas.microsoft.com/office/drawing/2016/5/14/chartex" xmlns:mc="http://schemas.openxmlformats.org/markup-compatibility/2006" xmlns:aink="http://schemas.microsoft.com/office/drawing/2016/ink" xmlns:am3d="http://schemas.microsoft.com/office/drawing/2017/model3d" xmlns:o="urn:schemas-microsoft-com:office:office" xmlns:r="http://schemas.openxmlformats.org/officeDocument/2006/relationships" xmlns:m="http://schemas.openxmlformats.org/officeDocument/2006/math" xmlns:v="urn:schemas-microsoft-com:vml" xmlns:wp14="http://schemas.microsoft.com/office/word/2010/wordprocessingDrawing" xmlns:wp="http://schemas.openxmlformats.org/drawingml/2006/wordprocessingDrawing" xmlns:w10="urn:schemas-microsoft-com:office:word" xmlns:w="http://schemas.openxmlformats.org/wordprocessingml/2006/main" xmlns:w14="http://schemas.microsoft.com/office/word/2010/wordml" xmlns:w15="http://schemas.microsoft.com/office/word/2012/wordml" xmlns:w16cex="http://schemas.microsoft.com/office/word/2018/wordml/cex" xmlns:w16cid="http://schemas.microsoft.com/office/word/2016/wordml/cid" xmlns:w16="http://schemas.microsoft.com/office/word/2018/wordml" xmlns:w16sdtdh="http://schemas.microsoft.com/office/word/2020/wordml/sdtdatahash" xmlns:w16se="http://schemas.microsoft.com/office/word/2015/wordml/symex" xmlns:wpg="http://schemas.microsoft.com/office/word/2010/wordprocessingGroup" xmlns:wpi="http://schemas.microsoft.com/office/word/2010/wordprocessingInk" xmlns:wne="http://schemas.microsoft.com/office/word/2006/wordml" xmlns:wps="http://schemas.microsoft.com/office/word/2010/wordprocessingShape" mc:Ignorable="w14 w15 w16se w16cid w16 w16cex w16sdtdh wp14">
   <w:p>
     <w:pPr>
       <w:spacing w:after="160" w:line="259" w:lineRule="auto"/>
@@ -4939,7 +4913,7 @@
 </file>
 
 <file path=word/numbering.xml><?xml version="1.0" encoding="utf-8"?>
-<w:numbering xmlns:wpc="http://schemas.microsoft.com/office/word/2010/wordprocessingCanvas" xmlns:mc="http://schemas.openxmlformats.org/markup-compatibility/2006" xmlns:o="urn:schemas-microsoft-com:office:office" xmlns:r="http://schemas.openxmlformats.org/officeDocument/2006/relationships" xmlns:m="http://schemas.openxmlformats.org/officeDocument/2006/math" xmlns:v="urn:schemas-microsoft-com:vml" xmlns:wp14="http://schemas.microsoft.com/office/word/2010/wordprocessingDrawing" xmlns:wp="http://schemas.openxmlformats.org/drawingml/2006/wordprocessingDrawing" xmlns:w10="urn:schemas-microsoft-com:office:word" xmlns:w="http://schemas.openxmlformats.org/wordprocessingml/2006/main" xmlns:w14="http://schemas.microsoft.com/office/word/2010/wordml" xmlns:w15="http://schemas.microsoft.com/office/word/2012/wordml" xmlns:wpg="http://schemas.microsoft.com/office/word/2010/wordprocessingGroup" xmlns:wpi="http://schemas.microsoft.com/office/word/2010/wordprocessingInk" xmlns:wne="http://schemas.microsoft.com/office/word/2006/wordml" xmlns:wps="http://schemas.microsoft.com/office/word/2010/wordprocessingShape" mc:Ignorable="w14 w15 wp14">
+<w:numbering xmlns:wpc="http://schemas.microsoft.com/office/word/2010/wordprocessingCanvas" xmlns:cx="http://schemas.microsoft.com/office/drawing/2014/chartex" xmlns:cx1="http://schemas.microsoft.com/office/drawing/2015/9/8/chartex" xmlns:cx2="http://schemas.microsoft.com/office/drawing/2015/10/21/chartex" xmlns:cx3="http://schemas.microsoft.com/office/drawing/2016/5/9/chartex" xmlns:cx4="http://schemas.microsoft.com/office/drawing/2016/5/10/chartex" xmlns:cx5="http://schemas.microsoft.com/office/drawing/2016/5/11/chartex" xmlns:cx6="http://schemas.microsoft.com/office/drawing/2016/5/12/chartex" xmlns:cx7="http://schemas.microsoft.com/office/drawing/2016/5/13/chartex" xmlns:cx8="http://schemas.microsoft.com/office/drawing/2016/5/14/chartex" xmlns:mc="http://schemas.openxmlformats.org/markup-compatibility/2006" xmlns:aink="http://schemas.microsoft.com/office/drawing/2016/ink" xmlns:am3d="http://schemas.microsoft.com/office/drawing/2017/model3d" xmlns:o="urn:schemas-microsoft-com:office:office" xmlns:r="http://schemas.openxmlformats.org/officeDocument/2006/relationships" xmlns:m="http://schemas.openxmlformats.org/officeDocument/2006/math" xmlns:v="urn:schemas-microsoft-com:vml" xmlns:wp14="http://schemas.microsoft.com/office/word/2010/wordprocessingDrawing" xmlns:wp="http://schemas.openxmlformats.org/drawingml/2006/wordprocessingDrawing" xmlns:w10="urn:schemas-microsoft-com:office:word" xmlns:w="http://schemas.openxmlformats.org/wordprocessingml/2006/main" xmlns:w14="http://schemas.microsoft.com/office/word/2010/wordml" xmlns:w15="http://schemas.microsoft.com/office/word/2012/wordml" xmlns:w16cex="http://schemas.microsoft.com/office/word/2018/wordml/cex" xmlns:w16cid="http://schemas.microsoft.com/office/word/2016/wordml/cid" xmlns:w16="http://schemas.microsoft.com/office/word/2018/wordml" xmlns:w16sdtdh="http://schemas.microsoft.com/office/word/2020/wordml/sdtdatahash" xmlns:w16se="http://schemas.microsoft.com/office/word/2015/wordml/symex" xmlns:wpg="http://schemas.microsoft.com/office/word/2010/wordprocessingGroup" xmlns:wpi="http://schemas.microsoft.com/office/word/2010/wordprocessingInk" xmlns:wne="http://schemas.microsoft.com/office/word/2006/wordml" xmlns:wps="http://schemas.microsoft.com/office/word/2010/wordprocessingShape" mc:Ignorable="w14 w15 w16se w16cid w16 w16cex w16sdtdh wp14">
   <w:abstractNum w:abstractNumId="0" w15:restartNumberingAfterBreak="0">
     <w:nsid w:val="0A3A72DD"/>
     <w:multiLevelType w:val="hybridMultilevel"/>
@@ -5865,32 +5839,32 @@
       </w:rPr>
     </w:lvl>
   </w:abstractNum>
-  <w:num w:numId="1">
+  <w:num w:numId="1" w16cid:durableId="384376785">
     <w:abstractNumId w:val="6"/>
   </w:num>
-  <w:num w:numId="2">
+  <w:num w:numId="2" w16cid:durableId="1850559626">
     <w:abstractNumId w:val="5"/>
   </w:num>
-  <w:num w:numId="3">
+  <w:num w:numId="3" w16cid:durableId="270236697">
     <w:abstractNumId w:val="2"/>
   </w:num>
-  <w:num w:numId="4">
+  <w:num w:numId="4" w16cid:durableId="877666837">
     <w:abstractNumId w:val="1"/>
   </w:num>
-  <w:num w:numId="5">
+  <w:num w:numId="5" w16cid:durableId="264921334">
     <w:abstractNumId w:val="0"/>
   </w:num>
-  <w:num w:numId="6">
+  <w:num w:numId="6" w16cid:durableId="74983642">
     <w:abstractNumId w:val="3"/>
   </w:num>
-  <w:num w:numId="7">
+  <w:num w:numId="7" w16cid:durableId="1981376979">
     <w:abstractNumId w:val="4"/>
   </w:num>
 </w:numbering>
 </file>
 
 <file path=word/styles.xml><?xml version="1.0" encoding="utf-8"?>
-<w:styles xmlns:mc="http://schemas.openxmlformats.org/markup-compatibility/2006" xmlns:r="http://schemas.openxmlformats.org/officeDocument/2006/relationships" xmlns:w="http://schemas.openxmlformats.org/wordprocessingml/2006/main" xmlns:w14="http://schemas.microsoft.com/office/word/2010/wordml" xmlns:w15="http://schemas.microsoft.com/office/word/2012/wordml" mc:Ignorable="w14 w15">
+<w:styles xmlns:mc="http://schemas.openxmlformats.org/markup-compatibility/2006" xmlns:r="http://schemas.openxmlformats.org/officeDocument/2006/relationships" xmlns:w="http://schemas.openxmlformats.org/wordprocessingml/2006/main" xmlns:w14="http://schemas.microsoft.com/office/word/2010/wordml" xmlns:w15="http://schemas.microsoft.com/office/word/2012/wordml" xmlns:w16cex="http://schemas.microsoft.com/office/word/2018/wordml/cex" xmlns:w16cid="http://schemas.microsoft.com/office/word/2016/wordml/cid" xmlns:w16="http://schemas.microsoft.com/office/word/2018/wordml" xmlns:w16sdtdh="http://schemas.microsoft.com/office/word/2020/wordml/sdtdatahash" xmlns:w16se="http://schemas.microsoft.com/office/word/2015/wordml/symex" mc:Ignorable="w14 w15 w16se w16cid w16 w16cex w16sdtdh">
   <w:docDefaults>
     <w:rPrDefault>
       <w:rPr>
@@ -5906,7 +5880,7 @@
       </w:pPr>
     </w:pPrDefault>
   </w:docDefaults>
-  <w:latentStyles w:defLockedState="0" w:defUIPriority="99" w:defSemiHidden="0" w:defUnhideWhenUsed="0" w:defQFormat="0" w:count="371">
+  <w:latentStyles w:defLockedState="0" w:defUIPriority="99" w:defSemiHidden="0" w:defUnhideWhenUsed="0" w:defQFormat="0" w:count="376">
     <w:lsdException w:name="Normal" w:uiPriority="0" w:qFormat="1"/>
     <w:lsdException w:name="heading 1" w:uiPriority="9" w:qFormat="1"/>
     <w:lsdException w:name="heading 2" w:semiHidden="1" w:uiPriority="9" w:unhideWhenUsed="1" w:qFormat="1"/>
@@ -6278,6 +6252,11 @@
     <w:lsdException w:name="List Table 5 Dark Accent 6" w:uiPriority="50"/>
     <w:lsdException w:name="List Table 6 Colorful Accent 6" w:uiPriority="51"/>
     <w:lsdException w:name="List Table 7 Colorful Accent 6" w:uiPriority="52"/>
+    <w:lsdException w:name="Mention" w:semiHidden="1" w:unhideWhenUsed="1"/>
+    <w:lsdException w:name="Smart Hyperlink" w:semiHidden="1" w:unhideWhenUsed="1"/>
+    <w:lsdException w:name="Hashtag" w:semiHidden="1" w:unhideWhenUsed="1"/>
+    <w:lsdException w:name="Unresolved Mention" w:semiHidden="1" w:unhideWhenUsed="1"/>
+    <w:lsdException w:name="Smart Link" w:semiHidden="1" w:unhideWhenUsed="1"/>
   </w:latentStyles>
   <w:style w:type="paragraph" w:default="1" w:styleId="Normal">
     <w:name w:val="Normal"/>
@@ -6820,21 +6799,12 @@
 </file>
 
 <file path=customXml/item1.xml><?xml version="1.0" encoding="utf-8"?>
-<?mso-contentType ?>
-<FormTemplates xmlns="http://schemas.microsoft.com/sharepoint/v3/contenttype/forms">
-  <Display>DocumentLibraryForm</Display>
-  <Edit>DocumentLibraryForm</Edit>
-  <New>DocumentLibraryForm</New>
-</FormTemplates>
-</file>
-
-<file path=customXml/item2.xml><?xml version="1.0" encoding="utf-8"?>
 <p:properties xmlns:p="http://schemas.microsoft.com/office/2006/metadata/properties" xmlns:xsi="http://www.w3.org/2001/XMLSchema-instance" xmlns:pc="http://schemas.microsoft.com/office/infopath/2007/PartnerControls">
   <documentManagement/>
 </p:properties>
 </file>
 
-<file path=customXml/item3.xml><?xml version="1.0" encoding="utf-8"?>
+<file path=customXml/item2.xml><?xml version="1.0" encoding="utf-8"?>
 <ct:contentTypeSchema xmlns:ct="http://schemas.microsoft.com/office/2006/metadata/contentType" xmlns:ma="http://schemas.microsoft.com/office/2006/metadata/properties/metaAttributes" ct:_="" ma:_="" ma:contentTypeName="Document" ma:contentTypeID="0x010100BA110388C526C540A8776AD468D3CFFF" ma:contentTypeVersion="5" ma:contentTypeDescription="Create a new document." ma:contentTypeScope="" ma:versionID="52c52c00df02be1720f12a17e2766473">
   <xsd:schema xmlns:xsd="http://www.w3.org/2001/XMLSchema" xmlns:xs="http://www.w3.org/2001/XMLSchema" xmlns:p="http://schemas.microsoft.com/office/2006/metadata/properties" xmlns:ns2="483e8e85-2d69-42dc-98b3-7c81dc9b5747" targetNamespace="http://schemas.microsoft.com/office/2006/metadata/properties" ma:root="true" ma:fieldsID="9084a3caa9ebf4b818b517cecb708383" ns2:_="">
     <xsd:import namespace="483e8e85-2d69-42dc-98b3-7c81dc9b5747"/>
@@ -6984,15 +6954,16 @@
 </ct:contentTypeSchema>
 </file>
 
-<file path=customXml/itemProps1.xml><?xml version="1.0" encoding="utf-8"?>
-<ds:datastoreItem xmlns:ds="http://schemas.openxmlformats.org/officeDocument/2006/customXml" ds:itemID="{19DCC585-2899-4F24-8AE2-496C6D2DCB07}">
-  <ds:schemaRefs>
-    <ds:schemaRef ds:uri="http://schemas.microsoft.com/sharepoint/v3/contenttype/forms"/>
-  </ds:schemaRefs>
-</ds:datastoreItem>
+<file path=customXml/item3.xml><?xml version="1.0" encoding="utf-8"?>
+<?mso-contentType ?>
+<FormTemplates xmlns="http://schemas.microsoft.com/sharepoint/v3/contenttype/forms">
+  <Display>DocumentLibraryForm</Display>
+  <Edit>DocumentLibraryForm</Edit>
+  <New>DocumentLibraryForm</New>
+</FormTemplates>
 </file>
 
-<file path=customXml/itemProps2.xml><?xml version="1.0" encoding="utf-8"?>
+<file path=customXml/itemProps1.xml><?xml version="1.0" encoding="utf-8"?>
 <ds:datastoreItem xmlns:ds="http://schemas.openxmlformats.org/officeDocument/2006/customXml" ds:itemID="{D33F2897-9325-477E-8072-0C9C9ADC3B28}">
   <ds:schemaRefs>
     <ds:schemaRef ds:uri="http://schemas.microsoft.com/office/2006/metadata/properties"/>
@@ -7001,7 +6972,7 @@
 </ds:datastoreItem>
 </file>
 
-<file path=customXml/itemProps3.xml><?xml version="1.0" encoding="utf-8"?>
+<file path=customXml/itemProps2.xml><?xml version="1.0" encoding="utf-8"?>
 <ds:datastoreItem xmlns:ds="http://schemas.openxmlformats.org/officeDocument/2006/customXml" ds:itemID="{0E0D130E-DEB7-4479-BE0F-2C0437EC482F}">
   <ds:schemaRefs>
     <ds:schemaRef ds:uri="http://schemas.microsoft.com/office/2006/metadata/contentType"/>
@@ -7017,4 +6988,12 @@
     <ds:schemaRef ds:uri="http://schemas.microsoft.com/internal/obd"/>
   </ds:schemaRefs>
 </ds:datastoreItem>
+</file>
+
+<file path=customXml/itemProps3.xml><?xml version="1.0" encoding="utf-8"?>
+<ds:datastoreItem xmlns:ds="http://schemas.openxmlformats.org/officeDocument/2006/customXml" ds:itemID="{19DCC585-2899-4F24-8AE2-496C6D2DCB07}">
+  <ds:schemaRefs>
+    <ds:schemaRef ds:uri="http://schemas.microsoft.com/sharepoint/v3/contenttype/forms"/>
+  </ds:schemaRefs>
+</ds:datastoreItem>
 </file>
--- a/Faza2-SSU/teodora/Pregled osvojenih bedzeva/ssu-teodora-funkcionalnost-pregled-osvojenih-bedzeva.docx
+++ b/Faza2-SSU/teodora/Pregled osvojenih bedzeva/ssu-teodora-funkcionalnost-pregled-osvojenih-bedzeva.docx
@@ -4159,6 +4159,14 @@
       <w:proofErr w:type="spellStart"/>
       <w:r>
         <w:t>prikazuju</w:t>
+      </w:r>
+      <w:proofErr w:type="spellEnd"/>
+      <w:r>
+        <w:t xml:space="preserve"> </w:t>
+      </w:r>
+      <w:proofErr w:type="spellStart"/>
+      <w:r>
+        <w:t>na</w:t>
       </w:r>
       <w:proofErr w:type="spellEnd"/>
       <w:r>
@@ -6799,12 +6807,6 @@
 </file>
 
 <file path=customXml/item1.xml><?xml version="1.0" encoding="utf-8"?>
-<p:properties xmlns:p="http://schemas.microsoft.com/office/2006/metadata/properties" xmlns:xsi="http://www.w3.org/2001/XMLSchema-instance" xmlns:pc="http://schemas.microsoft.com/office/infopath/2007/PartnerControls">
-  <documentManagement/>
-</p:properties>
-</file>
-
-<file path=customXml/item2.xml><?xml version="1.0" encoding="utf-8"?>
 <ct:contentTypeSchema xmlns:ct="http://schemas.microsoft.com/office/2006/metadata/contentType" xmlns:ma="http://schemas.microsoft.com/office/2006/metadata/properties/metaAttributes" ct:_="" ma:_="" ma:contentTypeName="Document" ma:contentTypeID="0x010100BA110388C526C540A8776AD468D3CFFF" ma:contentTypeVersion="5" ma:contentTypeDescription="Create a new document." ma:contentTypeScope="" ma:versionID="52c52c00df02be1720f12a17e2766473">
   <xsd:schema xmlns:xsd="http://www.w3.org/2001/XMLSchema" xmlns:xs="http://www.w3.org/2001/XMLSchema" xmlns:p="http://schemas.microsoft.com/office/2006/metadata/properties" xmlns:ns2="483e8e85-2d69-42dc-98b3-7c81dc9b5747" targetNamespace="http://schemas.microsoft.com/office/2006/metadata/properties" ma:root="true" ma:fieldsID="9084a3caa9ebf4b818b517cecb708383" ns2:_="">
     <xsd:import namespace="483e8e85-2d69-42dc-98b3-7c81dc9b5747"/>
@@ -6954,6 +6956,12 @@
 </ct:contentTypeSchema>
 </file>
 
+<file path=customXml/item2.xml><?xml version="1.0" encoding="utf-8"?>
+<p:properties xmlns:p="http://schemas.microsoft.com/office/2006/metadata/properties" xmlns:xsi="http://www.w3.org/2001/XMLSchema-instance" xmlns:pc="http://schemas.microsoft.com/office/infopath/2007/PartnerControls">
+  <documentManagement/>
+</p:properties>
+</file>
+
 <file path=customXml/item3.xml><?xml version="1.0" encoding="utf-8"?>
 <?mso-contentType ?>
 <FormTemplates xmlns="http://schemas.microsoft.com/sharepoint/v3/contenttype/forms">
@@ -6964,15 +6972,6 @@
 </file>
 
 <file path=customXml/itemProps1.xml><?xml version="1.0" encoding="utf-8"?>
-<ds:datastoreItem xmlns:ds="http://schemas.openxmlformats.org/officeDocument/2006/customXml" ds:itemID="{D33F2897-9325-477E-8072-0C9C9ADC3B28}">
-  <ds:schemaRefs>
-    <ds:schemaRef ds:uri="http://schemas.microsoft.com/office/2006/metadata/properties"/>
-    <ds:schemaRef ds:uri="http://schemas.microsoft.com/office/infopath/2007/PartnerControls"/>
-  </ds:schemaRefs>
-</ds:datastoreItem>
-</file>
-
-<file path=customXml/itemProps2.xml><?xml version="1.0" encoding="utf-8"?>
 <ds:datastoreItem xmlns:ds="http://schemas.openxmlformats.org/officeDocument/2006/customXml" ds:itemID="{0E0D130E-DEB7-4479-BE0F-2C0437EC482F}">
   <ds:schemaRefs>
     <ds:schemaRef ds:uri="http://schemas.microsoft.com/office/2006/metadata/contentType"/>
@@ -6990,6 +6989,15 @@
 </ds:datastoreItem>
 </file>
 
+<file path=customXml/itemProps2.xml><?xml version="1.0" encoding="utf-8"?>
+<ds:datastoreItem xmlns:ds="http://schemas.openxmlformats.org/officeDocument/2006/customXml" ds:itemID="{D33F2897-9325-477E-8072-0C9C9ADC3B28}">
+  <ds:schemaRefs>
+    <ds:schemaRef ds:uri="http://schemas.microsoft.com/office/2006/metadata/properties"/>
+    <ds:schemaRef ds:uri="http://schemas.microsoft.com/office/infopath/2007/PartnerControls"/>
+  </ds:schemaRefs>
+</ds:datastoreItem>
+</file>
+
 <file path=customXml/itemProps3.xml><?xml version="1.0" encoding="utf-8"?>
 <ds:datastoreItem xmlns:ds="http://schemas.openxmlformats.org/officeDocument/2006/customXml" ds:itemID="{19DCC585-2899-4F24-8AE2-496C6D2DCB07}">
   <ds:schemaRefs>
